--- a/a_results/Distintos experimentos.docx
+++ b/a_results/Distintos experimentos.docx
@@ -1213,6 +1213,2901 @@
           </wp:inline>
         </w:drawing>
       </w:r>
+    </w:p>
+    <w:p>
+      <w:pPr>
+        <w:jc w:val="center"/>
+      </w:pPr>
+    </w:p>
+    <w:p>
+      <w:pPr>
+        <w:spacing w:after="0"/>
+      </w:pPr>
+      <w:r>
+        <w:lastRenderedPageBreak/>
+        <w:t xml:space="preserve">4040 </w:t>
+      </w:r>
+      <w:proofErr w:type="spellStart"/>
+      <w:r>
+        <w:t>events</w:t>
+      </w:r>
+      <w:proofErr w:type="spellEnd"/>
+      <w:r>
+        <w:t xml:space="preserve"> </w:t>
+      </w:r>
+      <w:proofErr w:type="spellStart"/>
+      <w:r>
+        <w:t>found</w:t>
+      </w:r>
+      <w:proofErr w:type="spellEnd"/>
+    </w:p>
+    <w:p>
+      <w:pPr>
+        <w:spacing w:after="0"/>
+      </w:pPr>
+      <w:proofErr w:type="spellStart"/>
+      <w:r>
+        <w:t>Event</w:t>
+      </w:r>
+      <w:proofErr w:type="spellEnd"/>
+      <w:r>
+        <w:t xml:space="preserve"> </w:t>
+      </w:r>
+      <w:proofErr w:type="spellStart"/>
+      <w:r>
+        <w:t>IDs</w:t>
+      </w:r>
+      <w:proofErr w:type="spellEnd"/>
+      <w:r>
+        <w:t>: [ 1  2  3  4  5  6  7  8  9 10 11 12]</w:t>
+      </w:r>
+    </w:p>
+    <w:p>
+      <w:pPr>
+        <w:spacing w:after="0"/>
+      </w:pPr>
+      <w:proofErr w:type="spellStart"/>
+      <w:r>
+        <w:t>Not</w:t>
+      </w:r>
+      <w:proofErr w:type="spellEnd"/>
+      <w:r>
+        <w:t xml:space="preserve"> </w:t>
+      </w:r>
+      <w:proofErr w:type="spellStart"/>
+      <w:r>
+        <w:t>setting</w:t>
+      </w:r>
+      <w:proofErr w:type="spellEnd"/>
+      <w:r>
+        <w:t xml:space="preserve"> </w:t>
+      </w:r>
+      <w:proofErr w:type="spellStart"/>
+      <w:r>
+        <w:t>metadata</w:t>
+      </w:r>
+      <w:proofErr w:type="spellEnd"/>
+    </w:p>
+    <w:p>
+      <w:pPr>
+        <w:spacing w:after="0"/>
+      </w:pPr>
+      <w:r>
+        <w:t xml:space="preserve">4040 </w:t>
+      </w:r>
+      <w:proofErr w:type="spellStart"/>
+      <w:r>
+        <w:t>matching</w:t>
+      </w:r>
+      <w:proofErr w:type="spellEnd"/>
+      <w:r>
+        <w:t xml:space="preserve"> </w:t>
+      </w:r>
+      <w:proofErr w:type="spellStart"/>
+      <w:r>
+        <w:t>events</w:t>
+      </w:r>
+      <w:proofErr w:type="spellEnd"/>
+      <w:r>
+        <w:t xml:space="preserve"> </w:t>
+      </w:r>
+      <w:proofErr w:type="spellStart"/>
+      <w:r>
+        <w:t>found</w:t>
+      </w:r>
+      <w:proofErr w:type="spellEnd"/>
+    </w:p>
+    <w:p>
+      <w:pPr>
+        <w:spacing w:after="0"/>
+      </w:pPr>
+      <w:r>
+        <w:t xml:space="preserve">No </w:t>
+      </w:r>
+      <w:proofErr w:type="spellStart"/>
+      <w:r>
+        <w:t>baseline</w:t>
+      </w:r>
+      <w:proofErr w:type="spellEnd"/>
+      <w:r>
+        <w:t xml:space="preserve"> </w:t>
+      </w:r>
+      <w:proofErr w:type="spellStart"/>
+      <w:r>
+        <w:t>correction</w:t>
+      </w:r>
+      <w:proofErr w:type="spellEnd"/>
+      <w:r>
+        <w:t xml:space="preserve"> </w:t>
+      </w:r>
+      <w:proofErr w:type="spellStart"/>
+      <w:r>
+        <w:t>applied</w:t>
+      </w:r>
+      <w:proofErr w:type="spellEnd"/>
+    </w:p>
+    <w:p>
+      <w:pPr>
+        <w:spacing w:after="0"/>
+      </w:pPr>
+      <w:proofErr w:type="spellStart"/>
+      <w:r>
+        <w:t>Using</w:t>
+      </w:r>
+      <w:proofErr w:type="spellEnd"/>
+      <w:r>
+        <w:t xml:space="preserve"> data </w:t>
+      </w:r>
+      <w:proofErr w:type="spellStart"/>
+      <w:r>
+        <w:t>from</w:t>
+      </w:r>
+      <w:proofErr w:type="spellEnd"/>
+      <w:r>
+        <w:t xml:space="preserve"> </w:t>
+      </w:r>
+      <w:proofErr w:type="spellStart"/>
+      <w:r>
+        <w:t>preloaded</w:t>
+      </w:r>
+      <w:proofErr w:type="spellEnd"/>
+      <w:r>
+        <w:t xml:space="preserve"> Raw </w:t>
+      </w:r>
+      <w:proofErr w:type="spellStart"/>
+      <w:r>
+        <w:t>for</w:t>
+      </w:r>
+      <w:proofErr w:type="spellEnd"/>
+      <w:r>
+        <w:t xml:space="preserve"> 4040 </w:t>
+      </w:r>
+      <w:proofErr w:type="spellStart"/>
+      <w:r>
+        <w:t>events</w:t>
+      </w:r>
+      <w:proofErr w:type="spellEnd"/>
+      <w:r>
+        <w:t xml:space="preserve"> and 201 original time </w:t>
+      </w:r>
+      <w:proofErr w:type="spellStart"/>
+      <w:r>
+        <w:t>points</w:t>
+      </w:r>
+      <w:proofErr w:type="spellEnd"/>
+      <w:r>
+        <w:t xml:space="preserve"> ...</w:t>
+      </w:r>
+    </w:p>
+    <w:p>
+      <w:pPr>
+        <w:spacing w:after="0"/>
+      </w:pPr>
+      <w:r>
+        <w:t xml:space="preserve">0 </w:t>
+      </w:r>
+      <w:proofErr w:type="spellStart"/>
+      <w:r>
+        <w:t>bad</w:t>
+      </w:r>
+      <w:proofErr w:type="spellEnd"/>
+      <w:r>
+        <w:t xml:space="preserve"> </w:t>
+      </w:r>
+      <w:proofErr w:type="spellStart"/>
+      <w:r>
+        <w:t>epochs</w:t>
+      </w:r>
+      <w:proofErr w:type="spellEnd"/>
+      <w:r>
+        <w:t xml:space="preserve"> </w:t>
+      </w:r>
+      <w:proofErr w:type="spellStart"/>
+      <w:r>
+        <w:t>dropped</w:t>
+      </w:r>
+      <w:proofErr w:type="spellEnd"/>
+    </w:p>
+    <w:p>
+      <w:pPr>
+        <w:spacing w:after="0"/>
+      </w:pPr>
+      <w:r>
+        <w:t xml:space="preserve">4004 </w:t>
+      </w:r>
+      <w:proofErr w:type="spellStart"/>
+      <w:r>
+        <w:t>events</w:t>
+      </w:r>
+      <w:proofErr w:type="spellEnd"/>
+      <w:r>
+        <w:t xml:space="preserve"> </w:t>
+      </w:r>
+      <w:proofErr w:type="spellStart"/>
+      <w:r>
+        <w:t>found</w:t>
+      </w:r>
+      <w:proofErr w:type="spellEnd"/>
+    </w:p>
+    <w:p>
+      <w:pPr>
+        <w:spacing w:after="0"/>
+      </w:pPr>
+      <w:proofErr w:type="spellStart"/>
+      <w:r>
+        <w:t>Event</w:t>
+      </w:r>
+      <w:proofErr w:type="spellEnd"/>
+      <w:r>
+        <w:t xml:space="preserve"> </w:t>
+      </w:r>
+      <w:proofErr w:type="spellStart"/>
+      <w:r>
+        <w:t>IDs</w:t>
+      </w:r>
+      <w:proofErr w:type="spellEnd"/>
+      <w:r>
+        <w:t>: [1 2]</w:t>
+      </w:r>
+    </w:p>
+    <w:p>
+      <w:pPr>
+        <w:spacing w:after="0"/>
+      </w:pPr>
+      <w:proofErr w:type="spellStart"/>
+      <w:r>
+        <w:t>Not</w:t>
+      </w:r>
+      <w:proofErr w:type="spellEnd"/>
+      <w:r>
+        <w:t xml:space="preserve"> </w:t>
+      </w:r>
+      <w:proofErr w:type="spellStart"/>
+      <w:r>
+        <w:t>setting</w:t>
+      </w:r>
+      <w:proofErr w:type="spellEnd"/>
+      <w:r>
+        <w:t xml:space="preserve"> </w:t>
+      </w:r>
+      <w:proofErr w:type="spellStart"/>
+      <w:r>
+        <w:t>metadata</w:t>
+      </w:r>
+      <w:proofErr w:type="spellEnd"/>
+    </w:p>
+    <w:p>
+      <w:pPr>
+        <w:spacing w:after="0"/>
+      </w:pPr>
+      <w:r>
+        <w:t xml:space="preserve">3333 </w:t>
+      </w:r>
+      <w:proofErr w:type="spellStart"/>
+      <w:r>
+        <w:t>matching</w:t>
+      </w:r>
+      <w:proofErr w:type="spellEnd"/>
+      <w:r>
+        <w:t xml:space="preserve"> </w:t>
+      </w:r>
+      <w:proofErr w:type="spellStart"/>
+      <w:r>
+        <w:t>events</w:t>
+      </w:r>
+      <w:proofErr w:type="spellEnd"/>
+      <w:r>
+        <w:t xml:space="preserve"> </w:t>
+      </w:r>
+      <w:proofErr w:type="spellStart"/>
+      <w:r>
+        <w:t>found</w:t>
+      </w:r>
+      <w:proofErr w:type="spellEnd"/>
+    </w:p>
+    <w:p>
+      <w:pPr>
+        <w:spacing w:after="0"/>
+      </w:pPr>
+      <w:r>
+        <w:t xml:space="preserve">No </w:t>
+      </w:r>
+      <w:proofErr w:type="spellStart"/>
+      <w:r>
+        <w:t>baseline</w:t>
+      </w:r>
+      <w:proofErr w:type="spellEnd"/>
+      <w:r>
+        <w:t xml:space="preserve"> </w:t>
+      </w:r>
+      <w:proofErr w:type="spellStart"/>
+      <w:r>
+        <w:t>correction</w:t>
+      </w:r>
+      <w:proofErr w:type="spellEnd"/>
+      <w:r>
+        <w:t xml:space="preserve"> </w:t>
+      </w:r>
+      <w:proofErr w:type="spellStart"/>
+      <w:r>
+        <w:t>applied</w:t>
+      </w:r>
+      <w:proofErr w:type="spellEnd"/>
+    </w:p>
+    <w:p>
+      <w:pPr>
+        <w:spacing w:after="0"/>
+      </w:pPr>
+      <w:proofErr w:type="spellStart"/>
+      <w:r>
+        <w:t>Using</w:t>
+      </w:r>
+      <w:proofErr w:type="spellEnd"/>
+      <w:r>
+        <w:t xml:space="preserve"> data </w:t>
+      </w:r>
+      <w:proofErr w:type="spellStart"/>
+      <w:r>
+        <w:t>from</w:t>
+      </w:r>
+      <w:proofErr w:type="spellEnd"/>
+      <w:r>
+        <w:t xml:space="preserve"> </w:t>
+      </w:r>
+      <w:proofErr w:type="spellStart"/>
+      <w:r>
+        <w:t>preloaded</w:t>
+      </w:r>
+      <w:proofErr w:type="spellEnd"/>
+      <w:r>
+        <w:t xml:space="preserve"> Raw </w:t>
+      </w:r>
+      <w:proofErr w:type="spellStart"/>
+      <w:r>
+        <w:t>for</w:t>
+      </w:r>
+      <w:proofErr w:type="spellEnd"/>
+      <w:r>
+        <w:t xml:space="preserve"> 3333 </w:t>
+      </w:r>
+      <w:proofErr w:type="spellStart"/>
+      <w:r>
+        <w:t>events</w:t>
+      </w:r>
+      <w:proofErr w:type="spellEnd"/>
+      <w:r>
+        <w:t xml:space="preserve"> and 201 original time </w:t>
+      </w:r>
+      <w:proofErr w:type="spellStart"/>
+      <w:r>
+        <w:t>points</w:t>
+      </w:r>
+      <w:proofErr w:type="spellEnd"/>
+      <w:r>
+        <w:t xml:space="preserve"> ...</w:t>
+      </w:r>
+    </w:p>
+    <w:p>
+      <w:pPr>
+        <w:spacing w:after="0"/>
+      </w:pPr>
+      <w:r>
+        <w:t xml:space="preserve">0 </w:t>
+      </w:r>
+      <w:proofErr w:type="spellStart"/>
+      <w:r>
+        <w:t>bad</w:t>
+      </w:r>
+      <w:proofErr w:type="spellEnd"/>
+      <w:r>
+        <w:t xml:space="preserve"> </w:t>
+      </w:r>
+      <w:proofErr w:type="spellStart"/>
+      <w:r>
+        <w:t>epochs</w:t>
+      </w:r>
+      <w:proofErr w:type="spellEnd"/>
+      <w:r>
+        <w:t xml:space="preserve"> </w:t>
+      </w:r>
+      <w:proofErr w:type="spellStart"/>
+      <w:r>
+        <w:t>dropped</w:t>
+      </w:r>
+      <w:proofErr w:type="spellEnd"/>
+    </w:p>
+    <w:p>
+      <w:pPr>
+        <w:spacing w:after="0"/>
+      </w:pPr>
+      <w:r>
+        <w:t xml:space="preserve">4004 </w:t>
+      </w:r>
+      <w:proofErr w:type="spellStart"/>
+      <w:r>
+        <w:t>events</w:t>
+      </w:r>
+      <w:proofErr w:type="spellEnd"/>
+      <w:r>
+        <w:t xml:space="preserve"> </w:t>
+      </w:r>
+      <w:proofErr w:type="spellStart"/>
+      <w:r>
+        <w:t>found</w:t>
+      </w:r>
+      <w:proofErr w:type="spellEnd"/>
+    </w:p>
+    <w:p>
+      <w:pPr>
+        <w:spacing w:after="0"/>
+      </w:pPr>
+      <w:proofErr w:type="spellStart"/>
+      <w:r>
+        <w:t>Event</w:t>
+      </w:r>
+      <w:proofErr w:type="spellEnd"/>
+      <w:r>
+        <w:t xml:space="preserve"> </w:t>
+      </w:r>
+      <w:proofErr w:type="spellStart"/>
+      <w:r>
+        <w:t>IDs</w:t>
+      </w:r>
+      <w:proofErr w:type="spellEnd"/>
+      <w:r>
+        <w:t>: [1 2]</w:t>
+      </w:r>
+    </w:p>
+    <w:p>
+      <w:pPr>
+        <w:spacing w:after="0"/>
+      </w:pPr>
+      <w:proofErr w:type="spellStart"/>
+      <w:r>
+        <w:t>Not</w:t>
+      </w:r>
+      <w:proofErr w:type="spellEnd"/>
+      <w:r>
+        <w:t xml:space="preserve"> </w:t>
+      </w:r>
+      <w:proofErr w:type="spellStart"/>
+      <w:r>
+        <w:t>setting</w:t>
+      </w:r>
+      <w:proofErr w:type="spellEnd"/>
+      <w:r>
+        <w:t xml:space="preserve"> </w:t>
+      </w:r>
+      <w:proofErr w:type="spellStart"/>
+      <w:r>
+        <w:t>metadata</w:t>
+      </w:r>
+      <w:proofErr w:type="spellEnd"/>
+    </w:p>
+    <w:p>
+      <w:pPr>
+        <w:spacing w:after="0"/>
+      </w:pPr>
+      <w:r>
+        <w:t xml:space="preserve">671 </w:t>
+      </w:r>
+      <w:proofErr w:type="spellStart"/>
+      <w:r>
+        <w:t>matching</w:t>
+      </w:r>
+      <w:proofErr w:type="spellEnd"/>
+      <w:r>
+        <w:t xml:space="preserve"> </w:t>
+      </w:r>
+      <w:proofErr w:type="spellStart"/>
+      <w:r>
+        <w:t>events</w:t>
+      </w:r>
+      <w:proofErr w:type="spellEnd"/>
+      <w:r>
+        <w:t xml:space="preserve"> </w:t>
+      </w:r>
+      <w:proofErr w:type="spellStart"/>
+      <w:r>
+        <w:t>found</w:t>
+      </w:r>
+      <w:proofErr w:type="spellEnd"/>
+    </w:p>
+    <w:p>
+      <w:pPr>
+        <w:spacing w:after="0"/>
+      </w:pPr>
+      <w:r>
+        <w:t xml:space="preserve">No </w:t>
+      </w:r>
+      <w:proofErr w:type="spellStart"/>
+      <w:r>
+        <w:t>baseline</w:t>
+      </w:r>
+      <w:proofErr w:type="spellEnd"/>
+      <w:r>
+        <w:t xml:space="preserve"> </w:t>
+      </w:r>
+      <w:proofErr w:type="spellStart"/>
+      <w:r>
+        <w:t>correction</w:t>
+      </w:r>
+      <w:proofErr w:type="spellEnd"/>
+      <w:r>
+        <w:t xml:space="preserve"> </w:t>
+      </w:r>
+      <w:proofErr w:type="spellStart"/>
+      <w:r>
+        <w:t>applied</w:t>
+      </w:r>
+      <w:proofErr w:type="spellEnd"/>
+    </w:p>
+    <w:p>
+      <w:pPr>
+        <w:spacing w:after="0"/>
+      </w:pPr>
+      <w:proofErr w:type="spellStart"/>
+      <w:r>
+        <w:t>Using</w:t>
+      </w:r>
+      <w:proofErr w:type="spellEnd"/>
+      <w:r>
+        <w:t xml:space="preserve"> data </w:t>
+      </w:r>
+      <w:proofErr w:type="spellStart"/>
+      <w:r>
+        <w:t>from</w:t>
+      </w:r>
+      <w:proofErr w:type="spellEnd"/>
+      <w:r>
+        <w:t xml:space="preserve"> </w:t>
+      </w:r>
+      <w:proofErr w:type="spellStart"/>
+      <w:r>
+        <w:t>preloaded</w:t>
+      </w:r>
+      <w:proofErr w:type="spellEnd"/>
+      <w:r>
+        <w:t xml:space="preserve"> Raw </w:t>
+      </w:r>
+      <w:proofErr w:type="spellStart"/>
+      <w:r>
+        <w:t>for</w:t>
+      </w:r>
+      <w:proofErr w:type="spellEnd"/>
+      <w:r>
+        <w:t xml:space="preserve"> 671 </w:t>
+      </w:r>
+      <w:proofErr w:type="spellStart"/>
+      <w:r>
+        <w:t>events</w:t>
+      </w:r>
+      <w:proofErr w:type="spellEnd"/>
+      <w:r>
+        <w:t xml:space="preserve"> and 201 original time </w:t>
+      </w:r>
+      <w:proofErr w:type="spellStart"/>
+      <w:r>
+        <w:t>points</w:t>
+      </w:r>
+      <w:proofErr w:type="spellEnd"/>
+      <w:r>
+        <w:t xml:space="preserve"> ...</w:t>
+      </w:r>
+    </w:p>
+    <w:p>
+      <w:pPr>
+        <w:spacing w:after="0"/>
+      </w:pPr>
+      <w:r>
+        <w:t xml:space="preserve">0 </w:t>
+      </w:r>
+      <w:proofErr w:type="spellStart"/>
+      <w:r>
+        <w:t>bad</w:t>
+      </w:r>
+      <w:proofErr w:type="spellEnd"/>
+      <w:r>
+        <w:t xml:space="preserve"> </w:t>
+      </w:r>
+      <w:proofErr w:type="spellStart"/>
+      <w:r>
+        <w:t>epochs</w:t>
+      </w:r>
+      <w:proofErr w:type="spellEnd"/>
+      <w:r>
+        <w:t xml:space="preserve"> </w:t>
+      </w:r>
+      <w:proofErr w:type="spellStart"/>
+      <w:r>
+        <w:t>dropped</w:t>
+      </w:r>
+      <w:proofErr w:type="spellEnd"/>
+    </w:p>
+    <w:p>
+      <w:pPr>
+        <w:spacing w:after="0"/>
+      </w:pPr>
+      <w:r>
+        <w:t xml:space="preserve">4004 </w:t>
+      </w:r>
+      <w:proofErr w:type="spellStart"/>
+      <w:r>
+        <w:t>events</w:t>
+      </w:r>
+      <w:proofErr w:type="spellEnd"/>
+      <w:r>
+        <w:t xml:space="preserve"> </w:t>
+      </w:r>
+      <w:proofErr w:type="spellStart"/>
+      <w:r>
+        <w:t>found</w:t>
+      </w:r>
+      <w:proofErr w:type="spellEnd"/>
+    </w:p>
+    <w:p>
+      <w:pPr>
+        <w:spacing w:after="0"/>
+      </w:pPr>
+      <w:proofErr w:type="spellStart"/>
+      <w:r>
+        <w:t>Event</w:t>
+      </w:r>
+      <w:proofErr w:type="spellEnd"/>
+      <w:r>
+        <w:t xml:space="preserve"> </w:t>
+      </w:r>
+      <w:proofErr w:type="spellStart"/>
+      <w:r>
+        <w:t>IDs</w:t>
+      </w:r>
+      <w:proofErr w:type="spellEnd"/>
+      <w:r>
+        <w:t>: [1 2]</w:t>
+      </w:r>
+    </w:p>
+    <w:p>
+      <w:pPr>
+        <w:spacing w:after="0"/>
+      </w:pPr>
+      <w:proofErr w:type="spellStart"/>
+      <w:r>
+        <w:t>Not</w:t>
+      </w:r>
+      <w:proofErr w:type="spellEnd"/>
+      <w:r>
+        <w:t xml:space="preserve"> </w:t>
+      </w:r>
+      <w:proofErr w:type="spellStart"/>
+      <w:r>
+        <w:t>setting</w:t>
+      </w:r>
+      <w:proofErr w:type="spellEnd"/>
+      <w:r>
+        <w:t xml:space="preserve"> </w:t>
+      </w:r>
+      <w:proofErr w:type="spellStart"/>
+      <w:r>
+        <w:t>metadata</w:t>
+      </w:r>
+      <w:proofErr w:type="spellEnd"/>
+    </w:p>
+    <w:p>
+      <w:pPr>
+        <w:spacing w:after="0"/>
+      </w:pPr>
+      <w:r>
+        <w:t xml:space="preserve">4004 </w:t>
+      </w:r>
+      <w:proofErr w:type="spellStart"/>
+      <w:r>
+        <w:t>matching</w:t>
+      </w:r>
+      <w:proofErr w:type="spellEnd"/>
+      <w:r>
+        <w:t xml:space="preserve"> </w:t>
+      </w:r>
+      <w:proofErr w:type="spellStart"/>
+      <w:r>
+        <w:t>events</w:t>
+      </w:r>
+      <w:proofErr w:type="spellEnd"/>
+      <w:r>
+        <w:t xml:space="preserve"> </w:t>
+      </w:r>
+      <w:proofErr w:type="spellStart"/>
+      <w:r>
+        <w:t>found</w:t>
+      </w:r>
+      <w:proofErr w:type="spellEnd"/>
+    </w:p>
+    <w:p>
+      <w:pPr>
+        <w:spacing w:after="0"/>
+      </w:pPr>
+      <w:r>
+        <w:t xml:space="preserve">No </w:t>
+      </w:r>
+      <w:proofErr w:type="spellStart"/>
+      <w:r>
+        <w:t>baseline</w:t>
+      </w:r>
+      <w:proofErr w:type="spellEnd"/>
+      <w:r>
+        <w:t xml:space="preserve"> </w:t>
+      </w:r>
+      <w:proofErr w:type="spellStart"/>
+      <w:r>
+        <w:t>correction</w:t>
+      </w:r>
+      <w:proofErr w:type="spellEnd"/>
+      <w:r>
+        <w:t xml:space="preserve"> </w:t>
+      </w:r>
+      <w:proofErr w:type="spellStart"/>
+      <w:r>
+        <w:t>applied</w:t>
+      </w:r>
+      <w:proofErr w:type="spellEnd"/>
+    </w:p>
+    <w:p>
+      <w:pPr>
+        <w:spacing w:after="0"/>
+      </w:pPr>
+      <w:proofErr w:type="spellStart"/>
+      <w:r>
+        <w:t>Using</w:t>
+      </w:r>
+      <w:proofErr w:type="spellEnd"/>
+      <w:r>
+        <w:t xml:space="preserve"> data </w:t>
+      </w:r>
+      <w:proofErr w:type="spellStart"/>
+      <w:r>
+        <w:t>from</w:t>
+      </w:r>
+      <w:proofErr w:type="spellEnd"/>
+      <w:r>
+        <w:t xml:space="preserve"> </w:t>
+      </w:r>
+      <w:proofErr w:type="spellStart"/>
+      <w:r>
+        <w:t>preloaded</w:t>
+      </w:r>
+      <w:proofErr w:type="spellEnd"/>
+      <w:r>
+        <w:t xml:space="preserve"> Raw </w:t>
+      </w:r>
+      <w:proofErr w:type="spellStart"/>
+      <w:r>
+        <w:t>for</w:t>
+      </w:r>
+      <w:proofErr w:type="spellEnd"/>
+      <w:r>
+        <w:t xml:space="preserve"> 4004 </w:t>
+      </w:r>
+      <w:proofErr w:type="spellStart"/>
+      <w:r>
+        <w:t>events</w:t>
+      </w:r>
+      <w:proofErr w:type="spellEnd"/>
+      <w:r>
+        <w:t xml:space="preserve"> and 201 original time </w:t>
+      </w:r>
+      <w:proofErr w:type="spellStart"/>
+      <w:r>
+        <w:t>points</w:t>
+      </w:r>
+      <w:proofErr w:type="spellEnd"/>
+      <w:r>
+        <w:t xml:space="preserve"> ...</w:t>
+      </w:r>
+    </w:p>
+    <w:p>
+      <w:pPr>
+        <w:spacing w:after="0"/>
+      </w:pPr>
+      <w:r>
+        <w:t xml:space="preserve">0 </w:t>
+      </w:r>
+      <w:proofErr w:type="spellStart"/>
+      <w:r>
+        <w:t>bad</w:t>
+      </w:r>
+      <w:proofErr w:type="spellEnd"/>
+      <w:r>
+        <w:t xml:space="preserve"> </w:t>
+      </w:r>
+      <w:proofErr w:type="spellStart"/>
+      <w:r>
+        <w:t>epochs</w:t>
+      </w:r>
+      <w:proofErr w:type="spellEnd"/>
+      <w:r>
+        <w:t xml:space="preserve"> </w:t>
+      </w:r>
+      <w:proofErr w:type="spellStart"/>
+      <w:r>
+        <w:t>dropped</w:t>
+      </w:r>
+      <w:proofErr w:type="spellEnd"/>
+    </w:p>
+    <w:p>
+      <w:pPr>
+        <w:spacing w:after="0"/>
+      </w:pPr>
+    </w:p>
+    <w:p>
+      <w:pPr>
+        <w:rPr>
+          <w:rFonts w:ascii="Candara" w:hAnsi="Candara"/>
+          <w:sz w:val="40"/>
+          <w:szCs w:val="40"/>
+        </w:rPr>
+      </w:pPr>
+      <w:r>
+        <w:rPr>
+          <w:rFonts w:ascii="Candara" w:hAnsi="Candara"/>
+          <w:sz w:val="40"/>
+          <w:szCs w:val="40"/>
+        </w:rPr>
+        <w:t>4</w:t>
+      </w:r>
+      <w:r>
+        <w:rPr>
+          <w:rFonts w:ascii="Candara" w:hAnsi="Candara"/>
+          <w:sz w:val="40"/>
+          <w:szCs w:val="40"/>
+        </w:rPr>
+        <w:t>.</w:t>
+      </w:r>
+      <w:r>
+        <w:rPr>
+          <w:rFonts w:ascii="Candara" w:hAnsi="Candara"/>
+          <w:sz w:val="40"/>
+          <w:szCs w:val="40"/>
+        </w:rPr>
+        <w:t xml:space="preserve"> </w:t>
+      </w:r>
+      <w:r>
+        <w:rPr>
+          <w:rFonts w:ascii="Candara" w:hAnsi="Candara"/>
+          <w:sz w:val="40"/>
+          <w:szCs w:val="40"/>
+        </w:rPr>
+        <w:t>Con</w:t>
+      </w:r>
+      <w:r>
+        <w:rPr>
+          <w:rFonts w:ascii="Candara" w:hAnsi="Candara"/>
+          <w:sz w:val="40"/>
+          <w:szCs w:val="40"/>
+        </w:rPr>
+        <w:t xml:space="preserve"> </w:t>
+      </w:r>
+      <w:proofErr w:type="spellStart"/>
+      <w:r>
+        <w:rPr>
+          <w:rFonts w:ascii="Candara" w:hAnsi="Candara"/>
+          <w:sz w:val="40"/>
+          <w:szCs w:val="40"/>
+        </w:rPr>
+        <w:t>DrugSignal</w:t>
+      </w:r>
+      <w:proofErr w:type="spellEnd"/>
+      <w:r>
+        <w:rPr>
+          <w:rFonts w:ascii="Candara" w:hAnsi="Candara"/>
+          <w:sz w:val="40"/>
+          <w:szCs w:val="40"/>
+        </w:rPr>
+        <w:t>, desde el archivo de Rodrigo.</w:t>
+      </w:r>
+      <w:r>
+        <w:rPr>
+          <w:rFonts w:ascii="Candara" w:hAnsi="Candara"/>
+          <w:sz w:val="40"/>
+          <w:szCs w:val="40"/>
+        </w:rPr>
+        <w:t xml:space="preserve"> </w:t>
+      </w:r>
+    </w:p>
+    <w:p>
+      <w:pPr>
+        <w:shd w:val="clear" w:color="auto" w:fill="1F1F1F"/>
+        <w:spacing w:after="0" w:line="285" w:lineRule="atLeast"/>
+        <w:rPr>
+          <w:rFonts w:ascii="Consolas" w:eastAsia="Times New Roman" w:hAnsi="Consolas" w:cs="Times New Roman"/>
+          <w:color w:val="CCCCCC"/>
+          <w:sz w:val="21"/>
+          <w:szCs w:val="21"/>
+          <w:lang w:eastAsia="es-ES"/>
+        </w:rPr>
+      </w:pPr>
+      <w:proofErr w:type="spellStart"/>
+      <w:r>
+        <w:rPr>
+          <w:rFonts w:ascii="Consolas" w:eastAsia="Times New Roman" w:hAnsi="Consolas" w:cs="Times New Roman"/>
+          <w:color w:val="9CDCFE"/>
+          <w:sz w:val="21"/>
+          <w:szCs w:val="21"/>
+          <w:lang w:eastAsia="es-ES"/>
+        </w:rPr>
+        <w:t>signal</w:t>
+      </w:r>
+      <w:proofErr w:type="spellEnd"/>
+      <w:r>
+        <w:rPr>
+          <w:rFonts w:ascii="Consolas" w:eastAsia="Times New Roman" w:hAnsi="Consolas" w:cs="Times New Roman"/>
+          <w:color w:val="CCCCCC"/>
+          <w:sz w:val="21"/>
+          <w:szCs w:val="21"/>
+          <w:lang w:eastAsia="es-ES"/>
+        </w:rPr>
+        <w:t>[</w:t>
+      </w:r>
+      <w:proofErr w:type="spellStart"/>
+      <w:r>
+        <w:rPr>
+          <w:rFonts w:ascii="Consolas" w:eastAsia="Times New Roman" w:hAnsi="Consolas" w:cs="Times New Roman"/>
+          <w:color w:val="9CDCFE"/>
+          <w:sz w:val="21"/>
+          <w:szCs w:val="21"/>
+          <w:lang w:eastAsia="es-ES"/>
+        </w:rPr>
+        <w:t>t_flash</w:t>
+      </w:r>
+      <w:proofErr w:type="spellEnd"/>
+      <w:r>
+        <w:rPr>
+          <w:rFonts w:ascii="Consolas" w:eastAsia="Times New Roman" w:hAnsi="Consolas" w:cs="Times New Roman"/>
+          <w:color w:val="CCCCCC"/>
+          <w:sz w:val="21"/>
+          <w:szCs w:val="21"/>
+          <w:lang w:eastAsia="es-ES"/>
+        </w:rPr>
+        <w:t>[</w:t>
+      </w:r>
+      <w:r>
+        <w:rPr>
+          <w:rFonts w:ascii="Consolas" w:eastAsia="Times New Roman" w:hAnsi="Consolas" w:cs="Times New Roman"/>
+          <w:color w:val="9CDCFE"/>
+          <w:sz w:val="21"/>
+          <w:szCs w:val="21"/>
+          <w:lang w:eastAsia="es-ES"/>
+        </w:rPr>
+        <w:t>i</w:t>
+      </w:r>
+      <w:r>
+        <w:rPr>
+          <w:rFonts w:ascii="Consolas" w:eastAsia="Times New Roman" w:hAnsi="Consolas" w:cs="Times New Roman"/>
+          <w:color w:val="CCCCCC"/>
+          <w:sz w:val="21"/>
+          <w:szCs w:val="21"/>
+          <w:lang w:eastAsia="es-ES"/>
+        </w:rPr>
+        <w:t>,</w:t>
+      </w:r>
+      <w:r>
+        <w:rPr>
+          <w:rFonts w:ascii="Consolas" w:eastAsia="Times New Roman" w:hAnsi="Consolas" w:cs="Times New Roman"/>
+          <w:color w:val="B5CEA8"/>
+          <w:sz w:val="21"/>
+          <w:szCs w:val="21"/>
+          <w:lang w:eastAsia="es-ES"/>
+        </w:rPr>
+        <w:t>0</w:t>
+      </w:r>
+      <w:r>
+        <w:rPr>
+          <w:rFonts w:ascii="Consolas" w:eastAsia="Times New Roman" w:hAnsi="Consolas" w:cs="Times New Roman"/>
+          <w:color w:val="CCCCCC"/>
+          <w:sz w:val="21"/>
+          <w:szCs w:val="21"/>
+          <w:lang w:eastAsia="es-ES"/>
+        </w:rPr>
+        <w:t>]</w:t>
+      </w:r>
+      <w:r>
+        <w:rPr>
+          <w:rFonts w:ascii="Consolas" w:eastAsia="Times New Roman" w:hAnsi="Consolas" w:cs="Times New Roman"/>
+          <w:color w:val="D4D4D4"/>
+          <w:sz w:val="21"/>
+          <w:szCs w:val="21"/>
+          <w:lang w:eastAsia="es-ES"/>
+        </w:rPr>
+        <w:t>-</w:t>
+      </w:r>
+      <w:r>
+        <w:rPr>
+          <w:rFonts w:ascii="Consolas" w:eastAsia="Times New Roman" w:hAnsi="Consolas" w:cs="Times New Roman"/>
+          <w:color w:val="B5CEA8"/>
+          <w:sz w:val="21"/>
+          <w:szCs w:val="21"/>
+          <w:lang w:eastAsia="es-ES"/>
+        </w:rPr>
+        <w:t>1</w:t>
+      </w:r>
+      <w:r>
+        <w:rPr>
+          <w:rFonts w:ascii="Consolas" w:eastAsia="Times New Roman" w:hAnsi="Consolas" w:cs="Times New Roman"/>
+          <w:color w:val="CCCCCC"/>
+          <w:sz w:val="21"/>
+          <w:szCs w:val="21"/>
+          <w:lang w:eastAsia="es-ES"/>
+        </w:rPr>
+        <w:t>:</w:t>
+      </w:r>
+      <w:r>
+        <w:rPr>
+          <w:rFonts w:ascii="Consolas" w:eastAsia="Times New Roman" w:hAnsi="Consolas" w:cs="Times New Roman"/>
+          <w:color w:val="9CDCFE"/>
+          <w:sz w:val="21"/>
+          <w:szCs w:val="21"/>
+          <w:lang w:eastAsia="es-ES"/>
+        </w:rPr>
+        <w:t>t_flash</w:t>
+      </w:r>
+      <w:r>
+        <w:rPr>
+          <w:rFonts w:ascii="Consolas" w:eastAsia="Times New Roman" w:hAnsi="Consolas" w:cs="Times New Roman"/>
+          <w:color w:val="CCCCCC"/>
+          <w:sz w:val="21"/>
+          <w:szCs w:val="21"/>
+          <w:lang w:eastAsia="es-ES"/>
+        </w:rPr>
+        <w:t>[</w:t>
+      </w:r>
+      <w:r>
+        <w:rPr>
+          <w:rFonts w:ascii="Consolas" w:eastAsia="Times New Roman" w:hAnsi="Consolas" w:cs="Times New Roman"/>
+          <w:color w:val="9CDCFE"/>
+          <w:sz w:val="21"/>
+          <w:szCs w:val="21"/>
+          <w:lang w:eastAsia="es-ES"/>
+        </w:rPr>
+        <w:t>i</w:t>
+      </w:r>
+      <w:r>
+        <w:rPr>
+          <w:rFonts w:ascii="Consolas" w:eastAsia="Times New Roman" w:hAnsi="Consolas" w:cs="Times New Roman"/>
+          <w:color w:val="CCCCCC"/>
+          <w:sz w:val="21"/>
+          <w:szCs w:val="21"/>
+          <w:lang w:eastAsia="es-ES"/>
+        </w:rPr>
+        <w:t>,</w:t>
+      </w:r>
+      <w:r>
+        <w:rPr>
+          <w:rFonts w:ascii="Consolas" w:eastAsia="Times New Roman" w:hAnsi="Consolas" w:cs="Times New Roman"/>
+          <w:color w:val="B5CEA8"/>
+          <w:sz w:val="21"/>
+          <w:szCs w:val="21"/>
+          <w:lang w:eastAsia="es-ES"/>
+        </w:rPr>
+        <w:t>0</w:t>
+      </w:r>
+      <w:r>
+        <w:rPr>
+          <w:rFonts w:ascii="Consolas" w:eastAsia="Times New Roman" w:hAnsi="Consolas" w:cs="Times New Roman"/>
+          <w:color w:val="CCCCCC"/>
+          <w:sz w:val="21"/>
+          <w:szCs w:val="21"/>
+          <w:lang w:eastAsia="es-ES"/>
+        </w:rPr>
+        <w:t>]</w:t>
+      </w:r>
+      <w:r>
+        <w:rPr>
+          <w:rFonts w:ascii="Consolas" w:eastAsia="Times New Roman" w:hAnsi="Consolas" w:cs="Times New Roman"/>
+          <w:color w:val="D4D4D4"/>
+          <w:sz w:val="21"/>
+          <w:szCs w:val="21"/>
+          <w:lang w:eastAsia="es-ES"/>
+        </w:rPr>
+        <w:t>+</w:t>
+      </w:r>
+      <w:r>
+        <w:rPr>
+          <w:rFonts w:ascii="Consolas" w:eastAsia="Times New Roman" w:hAnsi="Consolas" w:cs="Times New Roman"/>
+          <w:color w:val="B5CEA8"/>
+          <w:sz w:val="21"/>
+          <w:szCs w:val="21"/>
+          <w:lang w:eastAsia="es-ES"/>
+        </w:rPr>
+        <w:t>250</w:t>
+      </w:r>
+      <w:r>
+        <w:rPr>
+          <w:rFonts w:ascii="Consolas" w:eastAsia="Times New Roman" w:hAnsi="Consolas" w:cs="Times New Roman"/>
+          <w:color w:val="D4D4D4"/>
+          <w:sz w:val="21"/>
+          <w:szCs w:val="21"/>
+          <w:lang w:eastAsia="es-ES"/>
+        </w:rPr>
+        <w:t>-</w:t>
+      </w:r>
+      <w:proofErr w:type="gramStart"/>
+      <w:r>
+        <w:rPr>
+          <w:rFonts w:ascii="Consolas" w:eastAsia="Times New Roman" w:hAnsi="Consolas" w:cs="Times New Roman"/>
+          <w:color w:val="B5CEA8"/>
+          <w:sz w:val="21"/>
+          <w:szCs w:val="21"/>
+          <w:lang w:eastAsia="es-ES"/>
+        </w:rPr>
+        <w:t>1</w:t>
+      </w:r>
+      <w:r>
+        <w:rPr>
+          <w:rFonts w:ascii="Consolas" w:eastAsia="Times New Roman" w:hAnsi="Consolas" w:cs="Times New Roman"/>
+          <w:color w:val="CCCCCC"/>
+          <w:sz w:val="21"/>
+          <w:szCs w:val="21"/>
+          <w:lang w:eastAsia="es-ES"/>
+        </w:rPr>
+        <w:t>,:</w:t>
+      </w:r>
+      <w:proofErr w:type="gramEnd"/>
+      <w:r>
+        <w:rPr>
+          <w:rFonts w:ascii="Consolas" w:eastAsia="Times New Roman" w:hAnsi="Consolas" w:cs="Times New Roman"/>
+          <w:color w:val="CCCCCC"/>
+          <w:sz w:val="21"/>
+          <w:szCs w:val="21"/>
+          <w:lang w:eastAsia="es-ES"/>
+        </w:rPr>
+        <w:t xml:space="preserve">] </w:t>
+      </w:r>
+      <w:r>
+        <w:rPr>
+          <w:rFonts w:ascii="Consolas" w:eastAsia="Times New Roman" w:hAnsi="Consolas" w:cs="Times New Roman"/>
+          <w:color w:val="D4D4D4"/>
+          <w:sz w:val="21"/>
+          <w:szCs w:val="21"/>
+          <w:lang w:eastAsia="es-ES"/>
+        </w:rPr>
+        <w:t>+=</w:t>
+      </w:r>
+      <w:r>
+        <w:rPr>
+          <w:rFonts w:ascii="Consolas" w:eastAsia="Times New Roman" w:hAnsi="Consolas" w:cs="Times New Roman"/>
+          <w:color w:val="CCCCCC"/>
+          <w:sz w:val="21"/>
+          <w:szCs w:val="21"/>
+          <w:lang w:eastAsia="es-ES"/>
+        </w:rPr>
+        <w:t xml:space="preserve"> (</w:t>
+      </w:r>
+      <w:r>
+        <w:rPr>
+          <w:rFonts w:ascii="Consolas" w:eastAsia="Times New Roman" w:hAnsi="Consolas" w:cs="Times New Roman"/>
+          <w:color w:val="9CDCFE"/>
+          <w:sz w:val="21"/>
+          <w:szCs w:val="21"/>
+          <w:lang w:eastAsia="es-ES"/>
+        </w:rPr>
+        <w:t>erptemplate1</w:t>
+      </w:r>
+      <w:r>
+        <w:rPr>
+          <w:rFonts w:ascii="Consolas" w:eastAsia="Times New Roman" w:hAnsi="Consolas" w:cs="Times New Roman"/>
+          <w:color w:val="D4D4D4"/>
+          <w:sz w:val="21"/>
+          <w:szCs w:val="21"/>
+          <w:lang w:eastAsia="es-ES"/>
+        </w:rPr>
+        <w:t>*</w:t>
+      </w:r>
+      <w:r>
+        <w:rPr>
+          <w:rFonts w:ascii="Consolas" w:eastAsia="Times New Roman" w:hAnsi="Consolas" w:cs="Times New Roman"/>
+          <w:color w:val="B5CEA8"/>
+          <w:sz w:val="21"/>
+          <w:szCs w:val="21"/>
+          <w:lang w:eastAsia="es-ES"/>
+        </w:rPr>
+        <w:t>3</w:t>
+      </w:r>
+      <w:r>
+        <w:rPr>
+          <w:rFonts w:ascii="Consolas" w:eastAsia="Times New Roman" w:hAnsi="Consolas" w:cs="Times New Roman"/>
+          <w:color w:val="CCCCCC"/>
+          <w:sz w:val="21"/>
+          <w:szCs w:val="21"/>
+          <w:lang w:eastAsia="es-ES"/>
+        </w:rPr>
+        <w:t>)</w:t>
+      </w:r>
+    </w:p>
+    <w:p>
+      <w:pPr>
+        <w:spacing w:after="0"/>
+      </w:pPr>
+    </w:p>
+    <w:p>
+      <w:pPr>
+        <w:spacing w:after="0"/>
+      </w:pPr>
+      <w:r>
+        <w:t>Drogo la señal y no pasa nada. Idéntico al punto 3.</w:t>
+      </w:r>
+    </w:p>
+    <w:p>
+      <w:pPr>
+        <w:spacing w:after="0"/>
+      </w:pPr>
+    </w:p>
+    <w:p>
+      <w:pPr>
+        <w:rPr>
+          <w:rFonts w:ascii="Candara" w:hAnsi="Candara"/>
+          <w:sz w:val="40"/>
+          <w:szCs w:val="40"/>
+        </w:rPr>
+      </w:pPr>
+      <w:r>
+        <w:rPr>
+          <w:rFonts w:ascii="Candara" w:hAnsi="Candara"/>
+          <w:sz w:val="40"/>
+          <w:szCs w:val="40"/>
+        </w:rPr>
+        <w:t>5</w:t>
+      </w:r>
+      <w:r>
+        <w:rPr>
+          <w:rFonts w:ascii="Candara" w:hAnsi="Candara"/>
+          <w:sz w:val="40"/>
+          <w:szCs w:val="40"/>
+        </w:rPr>
+        <w:t>.</w:t>
+      </w:r>
+      <w:r>
+        <w:rPr>
+          <w:rFonts w:ascii="Candara" w:hAnsi="Candara"/>
+          <w:sz w:val="40"/>
+          <w:szCs w:val="40"/>
+        </w:rPr>
+        <w:t xml:space="preserve"> Con </w:t>
+      </w:r>
+      <w:proofErr w:type="spellStart"/>
+      <w:r>
+        <w:rPr>
+          <w:rFonts w:ascii="Candara" w:hAnsi="Candara"/>
+          <w:sz w:val="40"/>
+          <w:szCs w:val="40"/>
+        </w:rPr>
+        <w:t>DrugSignal</w:t>
+      </w:r>
+      <w:proofErr w:type="spellEnd"/>
+      <w:r>
+        <w:rPr>
+          <w:rFonts w:ascii="Candara" w:hAnsi="Candara"/>
+          <w:sz w:val="40"/>
+          <w:szCs w:val="40"/>
+        </w:rPr>
+        <w:t>, desde el archivo de Rodrigo.</w:t>
+      </w:r>
+      <w:r>
+        <w:rPr>
+          <w:rFonts w:ascii="Candara" w:hAnsi="Candara"/>
+          <w:sz w:val="40"/>
+          <w:szCs w:val="40"/>
+        </w:rPr>
+        <w:t xml:space="preserve"> </w:t>
+      </w:r>
+    </w:p>
+    <w:p>
+      <w:pPr>
+        <w:shd w:val="clear" w:color="auto" w:fill="1F1F1F"/>
+        <w:spacing w:after="0" w:line="285" w:lineRule="atLeast"/>
+        <w:rPr>
+          <w:rFonts w:ascii="Consolas" w:eastAsia="Times New Roman" w:hAnsi="Consolas" w:cs="Times New Roman"/>
+          <w:color w:val="CCCCCC"/>
+          <w:sz w:val="21"/>
+          <w:szCs w:val="21"/>
+          <w:lang w:eastAsia="es-ES"/>
+        </w:rPr>
+      </w:pPr>
+      <w:proofErr w:type="spellStart"/>
+      <w:r>
+        <w:rPr>
+          <w:rFonts w:ascii="Consolas" w:eastAsia="Times New Roman" w:hAnsi="Consolas" w:cs="Times New Roman"/>
+          <w:color w:val="9CDCFE"/>
+          <w:sz w:val="21"/>
+          <w:szCs w:val="21"/>
+          <w:lang w:eastAsia="es-ES"/>
+        </w:rPr>
+        <w:t>signal</w:t>
+      </w:r>
+      <w:proofErr w:type="spellEnd"/>
+      <w:r>
+        <w:rPr>
+          <w:rFonts w:ascii="Consolas" w:eastAsia="Times New Roman" w:hAnsi="Consolas" w:cs="Times New Roman"/>
+          <w:color w:val="CCCCCC"/>
+          <w:sz w:val="21"/>
+          <w:szCs w:val="21"/>
+          <w:lang w:eastAsia="es-ES"/>
+        </w:rPr>
+        <w:t>[</w:t>
+      </w:r>
+      <w:proofErr w:type="spellStart"/>
+      <w:r>
+        <w:rPr>
+          <w:rFonts w:ascii="Consolas" w:eastAsia="Times New Roman" w:hAnsi="Consolas" w:cs="Times New Roman"/>
+          <w:color w:val="9CDCFE"/>
+          <w:sz w:val="21"/>
+          <w:szCs w:val="21"/>
+          <w:lang w:eastAsia="es-ES"/>
+        </w:rPr>
+        <w:t>t_flash</w:t>
+      </w:r>
+      <w:proofErr w:type="spellEnd"/>
+      <w:r>
+        <w:rPr>
+          <w:rFonts w:ascii="Consolas" w:eastAsia="Times New Roman" w:hAnsi="Consolas" w:cs="Times New Roman"/>
+          <w:color w:val="CCCCCC"/>
+          <w:sz w:val="21"/>
+          <w:szCs w:val="21"/>
+          <w:lang w:eastAsia="es-ES"/>
+        </w:rPr>
+        <w:t>[</w:t>
+      </w:r>
+      <w:r>
+        <w:rPr>
+          <w:rFonts w:ascii="Consolas" w:eastAsia="Times New Roman" w:hAnsi="Consolas" w:cs="Times New Roman"/>
+          <w:color w:val="9CDCFE"/>
+          <w:sz w:val="21"/>
+          <w:szCs w:val="21"/>
+          <w:lang w:eastAsia="es-ES"/>
+        </w:rPr>
+        <w:t>i</w:t>
+      </w:r>
+      <w:r>
+        <w:rPr>
+          <w:rFonts w:ascii="Consolas" w:eastAsia="Times New Roman" w:hAnsi="Consolas" w:cs="Times New Roman"/>
+          <w:color w:val="CCCCCC"/>
+          <w:sz w:val="21"/>
+          <w:szCs w:val="21"/>
+          <w:lang w:eastAsia="es-ES"/>
+        </w:rPr>
+        <w:t>,</w:t>
+      </w:r>
+      <w:r>
+        <w:rPr>
+          <w:rFonts w:ascii="Consolas" w:eastAsia="Times New Roman" w:hAnsi="Consolas" w:cs="Times New Roman"/>
+          <w:color w:val="B5CEA8"/>
+          <w:sz w:val="21"/>
+          <w:szCs w:val="21"/>
+          <w:lang w:eastAsia="es-ES"/>
+        </w:rPr>
+        <w:t>0</w:t>
+      </w:r>
+      <w:r>
+        <w:rPr>
+          <w:rFonts w:ascii="Consolas" w:eastAsia="Times New Roman" w:hAnsi="Consolas" w:cs="Times New Roman"/>
+          <w:color w:val="CCCCCC"/>
+          <w:sz w:val="21"/>
+          <w:szCs w:val="21"/>
+          <w:lang w:eastAsia="es-ES"/>
+        </w:rPr>
+        <w:t>]</w:t>
+      </w:r>
+      <w:r>
+        <w:rPr>
+          <w:rFonts w:ascii="Consolas" w:eastAsia="Times New Roman" w:hAnsi="Consolas" w:cs="Times New Roman"/>
+          <w:color w:val="D4D4D4"/>
+          <w:sz w:val="21"/>
+          <w:szCs w:val="21"/>
+          <w:lang w:eastAsia="es-ES"/>
+        </w:rPr>
+        <w:t>-</w:t>
+      </w:r>
+      <w:r>
+        <w:rPr>
+          <w:rFonts w:ascii="Consolas" w:eastAsia="Times New Roman" w:hAnsi="Consolas" w:cs="Times New Roman"/>
+          <w:color w:val="D4D4D4"/>
+          <w:sz w:val="21"/>
+          <w:szCs w:val="21"/>
+          <w:lang w:eastAsia="es-ES"/>
+        </w:rPr>
+        <w:t>2</w:t>
+      </w:r>
+      <w:r>
+        <w:rPr>
+          <w:rFonts w:ascii="Consolas" w:eastAsia="Times New Roman" w:hAnsi="Consolas" w:cs="Times New Roman"/>
+          <w:color w:val="CCCCCC"/>
+          <w:sz w:val="21"/>
+          <w:szCs w:val="21"/>
+          <w:lang w:eastAsia="es-ES"/>
+        </w:rPr>
+        <w:t>:</w:t>
+      </w:r>
+      <w:r>
+        <w:rPr>
+          <w:rFonts w:ascii="Consolas" w:eastAsia="Times New Roman" w:hAnsi="Consolas" w:cs="Times New Roman"/>
+          <w:color w:val="9CDCFE"/>
+          <w:sz w:val="21"/>
+          <w:szCs w:val="21"/>
+          <w:lang w:eastAsia="es-ES"/>
+        </w:rPr>
+        <w:t>t_flash</w:t>
+      </w:r>
+      <w:r>
+        <w:rPr>
+          <w:rFonts w:ascii="Consolas" w:eastAsia="Times New Roman" w:hAnsi="Consolas" w:cs="Times New Roman"/>
+          <w:color w:val="CCCCCC"/>
+          <w:sz w:val="21"/>
+          <w:szCs w:val="21"/>
+          <w:lang w:eastAsia="es-ES"/>
+        </w:rPr>
+        <w:t>[</w:t>
+      </w:r>
+      <w:r>
+        <w:rPr>
+          <w:rFonts w:ascii="Consolas" w:eastAsia="Times New Roman" w:hAnsi="Consolas" w:cs="Times New Roman"/>
+          <w:color w:val="9CDCFE"/>
+          <w:sz w:val="21"/>
+          <w:szCs w:val="21"/>
+          <w:lang w:eastAsia="es-ES"/>
+        </w:rPr>
+        <w:t>i</w:t>
+      </w:r>
+      <w:r>
+        <w:rPr>
+          <w:rFonts w:ascii="Consolas" w:eastAsia="Times New Roman" w:hAnsi="Consolas" w:cs="Times New Roman"/>
+          <w:color w:val="CCCCCC"/>
+          <w:sz w:val="21"/>
+          <w:szCs w:val="21"/>
+          <w:lang w:eastAsia="es-ES"/>
+        </w:rPr>
+        <w:t>,</w:t>
+      </w:r>
+      <w:r>
+        <w:rPr>
+          <w:rFonts w:ascii="Consolas" w:eastAsia="Times New Roman" w:hAnsi="Consolas" w:cs="Times New Roman"/>
+          <w:color w:val="B5CEA8"/>
+          <w:sz w:val="21"/>
+          <w:szCs w:val="21"/>
+          <w:lang w:eastAsia="es-ES"/>
+        </w:rPr>
+        <w:t>0</w:t>
+      </w:r>
+      <w:r>
+        <w:rPr>
+          <w:rFonts w:ascii="Consolas" w:eastAsia="Times New Roman" w:hAnsi="Consolas" w:cs="Times New Roman"/>
+          <w:color w:val="CCCCCC"/>
+          <w:sz w:val="21"/>
+          <w:szCs w:val="21"/>
+          <w:lang w:eastAsia="es-ES"/>
+        </w:rPr>
+        <w:t>]</w:t>
+      </w:r>
+      <w:r>
+        <w:rPr>
+          <w:rFonts w:ascii="Consolas" w:eastAsia="Times New Roman" w:hAnsi="Consolas" w:cs="Times New Roman"/>
+          <w:color w:val="D4D4D4"/>
+          <w:sz w:val="21"/>
+          <w:szCs w:val="21"/>
+          <w:lang w:eastAsia="es-ES"/>
+        </w:rPr>
+        <w:t>+</w:t>
+      </w:r>
+      <w:r>
+        <w:rPr>
+          <w:rFonts w:ascii="Consolas" w:eastAsia="Times New Roman" w:hAnsi="Consolas" w:cs="Times New Roman"/>
+          <w:color w:val="B5CEA8"/>
+          <w:sz w:val="21"/>
+          <w:szCs w:val="21"/>
+          <w:lang w:eastAsia="es-ES"/>
+        </w:rPr>
+        <w:t>250</w:t>
+      </w:r>
+      <w:r>
+        <w:rPr>
+          <w:rFonts w:ascii="Consolas" w:eastAsia="Times New Roman" w:hAnsi="Consolas" w:cs="Times New Roman"/>
+          <w:color w:val="D4D4D4"/>
+          <w:sz w:val="21"/>
+          <w:szCs w:val="21"/>
+          <w:lang w:eastAsia="es-ES"/>
+        </w:rPr>
+        <w:t>-</w:t>
+      </w:r>
+      <w:proofErr w:type="gramStart"/>
+      <w:r>
+        <w:rPr>
+          <w:rFonts w:ascii="Consolas" w:eastAsia="Times New Roman" w:hAnsi="Consolas" w:cs="Times New Roman"/>
+          <w:color w:val="D4D4D4"/>
+          <w:sz w:val="21"/>
+          <w:szCs w:val="21"/>
+          <w:lang w:eastAsia="es-ES"/>
+        </w:rPr>
+        <w:t>2</w:t>
+      </w:r>
+      <w:r>
+        <w:rPr>
+          <w:rFonts w:ascii="Consolas" w:eastAsia="Times New Roman" w:hAnsi="Consolas" w:cs="Times New Roman"/>
+          <w:color w:val="CCCCCC"/>
+          <w:sz w:val="21"/>
+          <w:szCs w:val="21"/>
+          <w:lang w:eastAsia="es-ES"/>
+        </w:rPr>
+        <w:t>,:</w:t>
+      </w:r>
+      <w:proofErr w:type="gramEnd"/>
+      <w:r>
+        <w:rPr>
+          <w:rFonts w:ascii="Consolas" w:eastAsia="Times New Roman" w:hAnsi="Consolas" w:cs="Times New Roman"/>
+          <w:color w:val="CCCCCC"/>
+          <w:sz w:val="21"/>
+          <w:szCs w:val="21"/>
+          <w:lang w:eastAsia="es-ES"/>
+        </w:rPr>
+        <w:t xml:space="preserve">] </w:t>
+      </w:r>
+      <w:r>
+        <w:rPr>
+          <w:rFonts w:ascii="Consolas" w:eastAsia="Times New Roman" w:hAnsi="Consolas" w:cs="Times New Roman"/>
+          <w:color w:val="D4D4D4"/>
+          <w:sz w:val="21"/>
+          <w:szCs w:val="21"/>
+          <w:lang w:eastAsia="es-ES"/>
+        </w:rPr>
+        <w:t>+=</w:t>
+      </w:r>
+      <w:r>
+        <w:rPr>
+          <w:rFonts w:ascii="Consolas" w:eastAsia="Times New Roman" w:hAnsi="Consolas" w:cs="Times New Roman"/>
+          <w:color w:val="CCCCCC"/>
+          <w:sz w:val="21"/>
+          <w:szCs w:val="21"/>
+          <w:lang w:eastAsia="es-ES"/>
+        </w:rPr>
+        <w:t xml:space="preserve"> (</w:t>
+      </w:r>
+      <w:r>
+        <w:rPr>
+          <w:rFonts w:ascii="Consolas" w:eastAsia="Times New Roman" w:hAnsi="Consolas" w:cs="Times New Roman"/>
+          <w:color w:val="9CDCFE"/>
+          <w:sz w:val="21"/>
+          <w:szCs w:val="21"/>
+          <w:lang w:eastAsia="es-ES"/>
+        </w:rPr>
+        <w:t>erptemplate1</w:t>
+      </w:r>
+      <w:r>
+        <w:rPr>
+          <w:rFonts w:ascii="Consolas" w:eastAsia="Times New Roman" w:hAnsi="Consolas" w:cs="Times New Roman"/>
+          <w:color w:val="D4D4D4"/>
+          <w:sz w:val="21"/>
+          <w:szCs w:val="21"/>
+          <w:lang w:eastAsia="es-ES"/>
+        </w:rPr>
+        <w:t>*</w:t>
+      </w:r>
+      <w:r>
+        <w:rPr>
+          <w:rFonts w:ascii="Consolas" w:eastAsia="Times New Roman" w:hAnsi="Consolas" w:cs="Times New Roman"/>
+          <w:color w:val="B5CEA8"/>
+          <w:sz w:val="21"/>
+          <w:szCs w:val="21"/>
+          <w:lang w:eastAsia="es-ES"/>
+        </w:rPr>
+        <w:t>3</w:t>
+      </w:r>
+      <w:r>
+        <w:rPr>
+          <w:rFonts w:ascii="Consolas" w:eastAsia="Times New Roman" w:hAnsi="Consolas" w:cs="Times New Roman"/>
+          <w:color w:val="CCCCCC"/>
+          <w:sz w:val="21"/>
+          <w:szCs w:val="21"/>
+          <w:lang w:eastAsia="es-ES"/>
+        </w:rPr>
+        <w:t>)</w:t>
+      </w:r>
+    </w:p>
+    <w:p>
+      <w:pPr>
+        <w:spacing w:after="0"/>
+      </w:pPr>
+    </w:p>
+    <w:p>
+      <w:pPr>
+        <w:spacing w:after="0"/>
+      </w:pPr>
+      <w:r>
+        <w:t>Drogo la señal y no pasa nada. Idéntico al punto 3.</w:t>
+      </w:r>
+    </w:p>
+    <w:p>
+      <w:pPr>
+        <w:spacing w:after="0"/>
+      </w:pPr>
+    </w:p>
+    <w:p>
+      <w:pPr>
+        <w:spacing w:after="0"/>
+      </w:pPr>
+    </w:p>
+    <w:p>
+      <w:pPr>
+        <w:spacing w:after="0"/>
+      </w:pPr>
+    </w:p>
+    <w:p>
+      <w:pPr>
+        <w:spacing w:after="0"/>
+      </w:pPr>
+    </w:p>
+    <w:p>
+      <w:pPr>
+        <w:spacing w:after="0"/>
+      </w:pPr>
+    </w:p>
+    <w:p>
+      <w:pPr>
+        <w:spacing w:after="0"/>
+      </w:pPr>
+    </w:p>
+    <w:p>
+      <w:pPr>
+        <w:spacing w:after="0"/>
+      </w:pPr>
+    </w:p>
+    <w:p>
+      <w:pPr>
+        <w:spacing w:after="0"/>
+      </w:pPr>
+    </w:p>
+    <w:p>
+      <w:pPr>
+        <w:spacing w:after="0"/>
+      </w:pPr>
+    </w:p>
+    <w:p>
+      <w:pPr>
+        <w:spacing w:after="0" w:line="240" w:lineRule="auto"/>
+        <w:rPr>
+          <w:sz w:val="20"/>
+          <w:szCs w:val="20"/>
+        </w:rPr>
+      </w:pPr>
+    </w:p>
+    <w:p>
+      <w:pPr>
+        <w:spacing w:after="0" w:line="240" w:lineRule="auto"/>
+        <w:rPr>
+          <w:sz w:val="20"/>
+          <w:szCs w:val="20"/>
+        </w:rPr>
+      </w:pPr>
+    </w:p>
+    <w:p>
+      <w:pPr>
+        <w:spacing w:after="0" w:line="240" w:lineRule="auto"/>
+        <w:rPr>
+          <w:sz w:val="20"/>
+          <w:szCs w:val="20"/>
+        </w:rPr>
+      </w:pPr>
+      <w:r>
+        <w:rPr>
+          <w:sz w:val="20"/>
+          <w:szCs w:val="20"/>
+        </w:rPr>
+        <w:t xml:space="preserve">              </w:t>
+      </w:r>
+      <w:proofErr w:type="spellStart"/>
+      <w:r>
+        <w:rPr>
+          <w:sz w:val="20"/>
+          <w:szCs w:val="20"/>
+        </w:rPr>
+        <w:t>precision</w:t>
+      </w:r>
+      <w:proofErr w:type="spellEnd"/>
+      <w:r>
+        <w:rPr>
+          <w:sz w:val="20"/>
+          <w:szCs w:val="20"/>
+        </w:rPr>
+        <w:t xml:space="preserve">    </w:t>
+      </w:r>
+      <w:proofErr w:type="spellStart"/>
+      <w:r>
+        <w:rPr>
+          <w:sz w:val="20"/>
+          <w:szCs w:val="20"/>
+        </w:rPr>
+        <w:t>recall</w:t>
+      </w:r>
+      <w:proofErr w:type="spellEnd"/>
+      <w:r>
+        <w:rPr>
+          <w:sz w:val="20"/>
+          <w:szCs w:val="20"/>
+        </w:rPr>
+        <w:t xml:space="preserve">  f1-score   </w:t>
+      </w:r>
+      <w:proofErr w:type="spellStart"/>
+      <w:r>
+        <w:rPr>
+          <w:sz w:val="20"/>
+          <w:szCs w:val="20"/>
+        </w:rPr>
+        <w:t>support</w:t>
+      </w:r>
+      <w:proofErr w:type="spellEnd"/>
+    </w:p>
+    <w:p>
+      <w:pPr>
+        <w:spacing w:after="0" w:line="240" w:lineRule="auto"/>
+        <w:rPr>
+          <w:sz w:val="20"/>
+          <w:szCs w:val="20"/>
+        </w:rPr>
+      </w:pPr>
+    </w:p>
+    <w:p>
+      <w:pPr>
+        <w:spacing w:after="0" w:line="240" w:lineRule="auto"/>
+        <w:rPr>
+          <w:b/>
+          <w:color w:val="FF0000"/>
+          <w:sz w:val="20"/>
+          <w:szCs w:val="20"/>
+        </w:rPr>
+      </w:pPr>
+      <w:r>
+        <w:rPr>
+          <w:b/>
+          <w:color w:val="FF0000"/>
+          <w:sz w:val="20"/>
+          <w:szCs w:val="20"/>
+        </w:rPr>
+        <w:t xml:space="preserve">       </w:t>
+      </w:r>
+      <w:proofErr w:type="spellStart"/>
+      <w:r>
+        <w:rPr>
+          <w:b/>
+          <w:color w:val="FF0000"/>
+          <w:sz w:val="20"/>
+          <w:szCs w:val="20"/>
+        </w:rPr>
+        <w:t>nohit</w:t>
+      </w:r>
+      <w:proofErr w:type="spellEnd"/>
+      <w:r>
+        <w:rPr>
+          <w:b/>
+          <w:color w:val="FF0000"/>
+          <w:sz w:val="20"/>
+          <w:szCs w:val="20"/>
+        </w:rPr>
+        <w:t xml:space="preserve">       0.85      0.99      0.91      1000</w:t>
+      </w:r>
+    </w:p>
+    <w:p>
+      <w:pPr>
+        <w:spacing w:after="0" w:line="240" w:lineRule="auto"/>
+        <w:rPr>
+          <w:b/>
+          <w:color w:val="FF0000"/>
+          <w:sz w:val="20"/>
+          <w:szCs w:val="20"/>
+        </w:rPr>
+      </w:pPr>
+      <w:r>
+        <w:rPr>
+          <w:b/>
+          <w:color w:val="FF0000"/>
+          <w:sz w:val="20"/>
+          <w:szCs w:val="20"/>
+        </w:rPr>
+        <w:t xml:space="preserve">         hit       0.71      0.12      0.21       204</w:t>
+      </w:r>
+    </w:p>
+    <w:p>
+      <w:pPr>
+        <w:spacing w:after="0" w:line="240" w:lineRule="auto"/>
+        <w:rPr>
+          <w:sz w:val="20"/>
+          <w:szCs w:val="20"/>
+        </w:rPr>
+      </w:pPr>
+    </w:p>
+    <w:p>
+      <w:pPr>
+        <w:spacing w:after="0" w:line="240" w:lineRule="auto"/>
+        <w:rPr>
+          <w:sz w:val="20"/>
+          <w:szCs w:val="20"/>
+        </w:rPr>
+      </w:pPr>
+      <w:r>
+        <w:rPr>
+          <w:sz w:val="20"/>
+          <w:szCs w:val="20"/>
+        </w:rPr>
+        <w:t xml:space="preserve">    </w:t>
+      </w:r>
+      <w:proofErr w:type="spellStart"/>
+      <w:r>
+        <w:rPr>
+          <w:sz w:val="20"/>
+          <w:szCs w:val="20"/>
+        </w:rPr>
+        <w:t>accuracy</w:t>
+      </w:r>
+      <w:proofErr w:type="spellEnd"/>
+      <w:r>
+        <w:rPr>
+          <w:sz w:val="20"/>
+          <w:szCs w:val="20"/>
+        </w:rPr>
+        <w:t xml:space="preserve">                           0.84      1204</w:t>
+      </w:r>
+    </w:p>
+    <w:p>
+      <w:pPr>
+        <w:spacing w:after="0" w:line="240" w:lineRule="auto"/>
+        <w:rPr>
+          <w:sz w:val="20"/>
+          <w:szCs w:val="20"/>
+        </w:rPr>
+      </w:pPr>
+      <w:r>
+        <w:rPr>
+          <w:sz w:val="20"/>
+          <w:szCs w:val="20"/>
+        </w:rPr>
+        <w:t xml:space="preserve">   macro </w:t>
+      </w:r>
+      <w:proofErr w:type="spellStart"/>
+      <w:r>
+        <w:rPr>
+          <w:sz w:val="20"/>
+          <w:szCs w:val="20"/>
+        </w:rPr>
+        <w:t>avg</w:t>
+      </w:r>
+      <w:proofErr w:type="spellEnd"/>
+      <w:r>
+        <w:rPr>
+          <w:sz w:val="20"/>
+          <w:szCs w:val="20"/>
+        </w:rPr>
+        <w:t xml:space="preserve">       0.78      0.56      0.56      1204</w:t>
+      </w:r>
+    </w:p>
+    <w:p>
+      <w:pPr>
+        <w:spacing w:after="0" w:line="240" w:lineRule="auto"/>
+        <w:rPr>
+          <w:sz w:val="20"/>
+          <w:szCs w:val="20"/>
+        </w:rPr>
+      </w:pPr>
+      <w:proofErr w:type="spellStart"/>
+      <w:r>
+        <w:rPr>
+          <w:sz w:val="20"/>
+          <w:szCs w:val="20"/>
+        </w:rPr>
+        <w:t>weighted</w:t>
+      </w:r>
+      <w:proofErr w:type="spellEnd"/>
+      <w:r>
+        <w:rPr>
+          <w:sz w:val="20"/>
+          <w:szCs w:val="20"/>
+        </w:rPr>
+        <w:t xml:space="preserve"> </w:t>
+      </w:r>
+      <w:proofErr w:type="spellStart"/>
+      <w:r>
+        <w:rPr>
+          <w:sz w:val="20"/>
+          <w:szCs w:val="20"/>
+        </w:rPr>
+        <w:t>avg</w:t>
+      </w:r>
+      <w:proofErr w:type="spellEnd"/>
+      <w:r>
+        <w:rPr>
+          <w:sz w:val="20"/>
+          <w:szCs w:val="20"/>
+        </w:rPr>
+        <w:t xml:space="preserve">       0.82      0.84      0.79      1204</w:t>
+      </w:r>
+    </w:p>
+    <w:p>
+      <w:pPr>
+        <w:spacing w:after="0" w:line="240" w:lineRule="auto"/>
+        <w:rPr>
+          <w:sz w:val="20"/>
+          <w:szCs w:val="20"/>
+        </w:rPr>
+      </w:pPr>
+    </w:p>
+    <w:p>
+      <w:pPr>
+        <w:spacing w:after="0" w:line="240" w:lineRule="auto"/>
+        <w:rPr>
+          <w:sz w:val="20"/>
+          <w:szCs w:val="20"/>
+        </w:rPr>
+      </w:pPr>
+      <w:r>
+        <w:rPr>
+          <w:sz w:val="20"/>
+          <w:szCs w:val="20"/>
+        </w:rPr>
+        <w:t>[[990  10]</w:t>
+      </w:r>
+    </w:p>
+    <w:p>
+      <w:pPr>
+        <w:spacing w:after="0" w:line="240" w:lineRule="auto"/>
+        <w:rPr>
+          <w:sz w:val="20"/>
+          <w:szCs w:val="20"/>
+        </w:rPr>
+      </w:pPr>
+      <w:r>
+        <w:rPr>
+          <w:sz w:val="20"/>
+          <w:szCs w:val="20"/>
+        </w:rPr>
+        <w:t xml:space="preserve"> [179  25]]</w:t>
+      </w:r>
+    </w:p>
+    <w:p>
+      <w:pPr>
+        <w:spacing w:after="0" w:line="240" w:lineRule="auto"/>
+        <w:rPr>
+          <w:sz w:val="20"/>
+          <w:szCs w:val="20"/>
+        </w:rPr>
+      </w:pPr>
+      <w:r>
+        <w:rPr>
+          <w:sz w:val="20"/>
+          <w:szCs w:val="20"/>
+        </w:rPr>
+        <w:t>[[0.99       0.01      ]</w:t>
+      </w:r>
+    </w:p>
+    <w:p>
+      <w:pPr>
+        <w:spacing w:after="0" w:line="240" w:lineRule="auto"/>
+        <w:rPr>
+          <w:sz w:val="20"/>
+          <w:szCs w:val="20"/>
+        </w:rPr>
+      </w:pPr>
+      <w:r>
+        <w:rPr>
+          <w:sz w:val="20"/>
+          <w:szCs w:val="20"/>
+        </w:rPr>
+        <w:t xml:space="preserve"> [0.87745098 0.12254902]]</w:t>
+      </w:r>
+    </w:p>
+    <w:p>
+      <w:pPr>
+        <w:spacing w:after="0" w:line="240" w:lineRule="auto"/>
+        <w:rPr>
+          <w:sz w:val="20"/>
+          <w:szCs w:val="20"/>
+        </w:rPr>
+      </w:pPr>
+      <w:r>
+        <w:rPr>
+          <w:sz w:val="20"/>
+          <w:szCs w:val="20"/>
+        </w:rPr>
+        <w:t>0.8430232558139535</w:t>
+      </w:r>
+    </w:p>
+    <w:p>
+      <w:pPr>
+        <w:spacing w:after="0" w:line="240" w:lineRule="auto"/>
+        <w:rPr>
+          <w:sz w:val="20"/>
+          <w:szCs w:val="20"/>
+        </w:rPr>
+      </w:pPr>
+    </w:p>
+    <w:p>
+      <w:pPr>
+        <w:spacing w:after="0" w:line="240" w:lineRule="auto"/>
+        <w:rPr>
+          <w:sz w:val="20"/>
+          <w:szCs w:val="20"/>
+        </w:rPr>
+      </w:pPr>
+      <w:r>
+        <w:rPr>
+          <w:sz w:val="20"/>
+          <w:szCs w:val="20"/>
+        </w:rPr>
+        <w:t xml:space="preserve">              </w:t>
+      </w:r>
+      <w:proofErr w:type="spellStart"/>
+      <w:r>
+        <w:rPr>
+          <w:sz w:val="20"/>
+          <w:szCs w:val="20"/>
+        </w:rPr>
+        <w:t>precision</w:t>
+      </w:r>
+      <w:proofErr w:type="spellEnd"/>
+      <w:r>
+        <w:rPr>
+          <w:sz w:val="20"/>
+          <w:szCs w:val="20"/>
+        </w:rPr>
+        <w:t xml:space="preserve">    </w:t>
+      </w:r>
+      <w:proofErr w:type="spellStart"/>
+      <w:r>
+        <w:rPr>
+          <w:sz w:val="20"/>
+          <w:szCs w:val="20"/>
+        </w:rPr>
+        <w:t>recall</w:t>
+      </w:r>
+      <w:proofErr w:type="spellEnd"/>
+      <w:r>
+        <w:rPr>
+          <w:sz w:val="20"/>
+          <w:szCs w:val="20"/>
+        </w:rPr>
+        <w:t xml:space="preserve">  f1-score   </w:t>
+      </w:r>
+      <w:proofErr w:type="spellStart"/>
+      <w:r>
+        <w:rPr>
+          <w:sz w:val="20"/>
+          <w:szCs w:val="20"/>
+        </w:rPr>
+        <w:t>support</w:t>
+      </w:r>
+      <w:proofErr w:type="spellEnd"/>
+    </w:p>
+    <w:p>
+      <w:pPr>
+        <w:spacing w:after="0" w:line="240" w:lineRule="auto"/>
+        <w:rPr>
+          <w:sz w:val="20"/>
+          <w:szCs w:val="20"/>
+        </w:rPr>
+      </w:pPr>
+    </w:p>
+    <w:p>
+      <w:pPr>
+        <w:spacing w:after="0" w:line="240" w:lineRule="auto"/>
+        <w:rPr>
+          <w:b/>
+          <w:color w:val="FF0000"/>
+          <w:sz w:val="20"/>
+          <w:szCs w:val="20"/>
+        </w:rPr>
+      </w:pPr>
+      <w:r>
+        <w:rPr>
+          <w:b/>
+          <w:color w:val="FF0000"/>
+          <w:sz w:val="20"/>
+          <w:szCs w:val="20"/>
+        </w:rPr>
+        <w:t xml:space="preserve">       </w:t>
+      </w:r>
+      <w:proofErr w:type="spellStart"/>
+      <w:r>
+        <w:rPr>
+          <w:b/>
+          <w:color w:val="FF0000"/>
+          <w:sz w:val="20"/>
+          <w:szCs w:val="20"/>
+        </w:rPr>
+        <w:t>nohit</w:t>
+      </w:r>
+      <w:proofErr w:type="spellEnd"/>
+      <w:r>
+        <w:rPr>
+          <w:b/>
+          <w:color w:val="FF0000"/>
+          <w:sz w:val="20"/>
+          <w:szCs w:val="20"/>
+        </w:rPr>
+        <w:t xml:space="preserve">       0.91      0.96      0.94      1000</w:t>
+      </w:r>
+    </w:p>
+    <w:p>
+      <w:pPr>
+        <w:spacing w:after="0" w:line="240" w:lineRule="auto"/>
+        <w:rPr>
+          <w:b/>
+          <w:color w:val="FF0000"/>
+          <w:sz w:val="20"/>
+          <w:szCs w:val="20"/>
+        </w:rPr>
+      </w:pPr>
+      <w:r>
+        <w:rPr>
+          <w:b/>
+          <w:color w:val="FF0000"/>
+          <w:sz w:val="20"/>
+          <w:szCs w:val="20"/>
+        </w:rPr>
+        <w:t xml:space="preserve">         hit       0.75      0.52      0.62       204</w:t>
+      </w:r>
+    </w:p>
+    <w:p>
+      <w:pPr>
+        <w:spacing w:after="0" w:line="240" w:lineRule="auto"/>
+        <w:rPr>
+          <w:sz w:val="20"/>
+          <w:szCs w:val="20"/>
+        </w:rPr>
+      </w:pPr>
+    </w:p>
+    <w:p>
+      <w:pPr>
+        <w:spacing w:after="0" w:line="240" w:lineRule="auto"/>
+        <w:rPr>
+          <w:sz w:val="20"/>
+          <w:szCs w:val="20"/>
+        </w:rPr>
+      </w:pPr>
+      <w:r>
+        <w:rPr>
+          <w:sz w:val="20"/>
+          <w:szCs w:val="20"/>
+        </w:rPr>
+        <w:t xml:space="preserve">    </w:t>
+      </w:r>
+      <w:proofErr w:type="spellStart"/>
+      <w:r>
+        <w:rPr>
+          <w:sz w:val="20"/>
+          <w:szCs w:val="20"/>
+        </w:rPr>
+        <w:t>accuracy</w:t>
+      </w:r>
+      <w:proofErr w:type="spellEnd"/>
+      <w:r>
+        <w:rPr>
+          <w:sz w:val="20"/>
+          <w:szCs w:val="20"/>
+        </w:rPr>
+        <w:t xml:space="preserve">                           0.89      1204</w:t>
+      </w:r>
+    </w:p>
+    <w:p>
+      <w:pPr>
+        <w:spacing w:after="0" w:line="240" w:lineRule="auto"/>
+        <w:rPr>
+          <w:sz w:val="20"/>
+          <w:szCs w:val="20"/>
+        </w:rPr>
+      </w:pPr>
+      <w:r>
+        <w:rPr>
+          <w:sz w:val="20"/>
+          <w:szCs w:val="20"/>
+        </w:rPr>
+        <w:t xml:space="preserve">   macro </w:t>
+      </w:r>
+      <w:proofErr w:type="spellStart"/>
+      <w:r>
+        <w:rPr>
+          <w:sz w:val="20"/>
+          <w:szCs w:val="20"/>
+        </w:rPr>
+        <w:t>avg</w:t>
+      </w:r>
+      <w:proofErr w:type="spellEnd"/>
+      <w:r>
+        <w:rPr>
+          <w:sz w:val="20"/>
+          <w:szCs w:val="20"/>
+        </w:rPr>
+        <w:t xml:space="preserve">       0.83      0.74      0.78      1204</w:t>
+      </w:r>
+    </w:p>
+    <w:p>
+      <w:pPr>
+        <w:spacing w:after="0" w:line="240" w:lineRule="auto"/>
+        <w:rPr>
+          <w:sz w:val="20"/>
+          <w:szCs w:val="20"/>
+        </w:rPr>
+      </w:pPr>
+      <w:proofErr w:type="spellStart"/>
+      <w:r>
+        <w:rPr>
+          <w:sz w:val="20"/>
+          <w:szCs w:val="20"/>
+        </w:rPr>
+        <w:t>weighted</w:t>
+      </w:r>
+      <w:proofErr w:type="spellEnd"/>
+      <w:r>
+        <w:rPr>
+          <w:sz w:val="20"/>
+          <w:szCs w:val="20"/>
+        </w:rPr>
+        <w:t xml:space="preserve"> </w:t>
+      </w:r>
+      <w:proofErr w:type="spellStart"/>
+      <w:r>
+        <w:rPr>
+          <w:sz w:val="20"/>
+          <w:szCs w:val="20"/>
+        </w:rPr>
+        <w:t>avg</w:t>
+      </w:r>
+      <w:proofErr w:type="spellEnd"/>
+      <w:r>
+        <w:rPr>
+          <w:sz w:val="20"/>
+          <w:szCs w:val="20"/>
+        </w:rPr>
+        <w:t xml:space="preserve">       0.88      0.89      0.88      1204</w:t>
+      </w:r>
+    </w:p>
+    <w:p>
+      <w:pPr>
+        <w:spacing w:after="0" w:line="240" w:lineRule="auto"/>
+        <w:rPr>
+          <w:sz w:val="20"/>
+          <w:szCs w:val="20"/>
+        </w:rPr>
+      </w:pPr>
+    </w:p>
+    <w:p>
+      <w:pPr>
+        <w:spacing w:after="0" w:line="240" w:lineRule="auto"/>
+        <w:rPr>
+          <w:sz w:val="20"/>
+          <w:szCs w:val="20"/>
+        </w:rPr>
+      </w:pPr>
+      <w:r>
+        <w:rPr>
+          <w:sz w:val="20"/>
+          <w:szCs w:val="20"/>
+        </w:rPr>
+        <w:t>[[965  35]</w:t>
+      </w:r>
+    </w:p>
+    <w:p>
+      <w:pPr>
+        <w:spacing w:after="0" w:line="240" w:lineRule="auto"/>
+        <w:rPr>
+          <w:sz w:val="20"/>
+          <w:szCs w:val="20"/>
+        </w:rPr>
+      </w:pPr>
+      <w:r>
+        <w:rPr>
+          <w:sz w:val="20"/>
+          <w:szCs w:val="20"/>
+        </w:rPr>
+        <w:t xml:space="preserve"> [ 97 107]]</w:t>
+      </w:r>
+    </w:p>
+    <w:p>
+      <w:pPr>
+        <w:spacing w:after="0" w:line="240" w:lineRule="auto"/>
+        <w:rPr>
+          <w:sz w:val="20"/>
+          <w:szCs w:val="20"/>
+        </w:rPr>
+      </w:pPr>
+      <w:r>
+        <w:rPr>
+          <w:sz w:val="20"/>
+          <w:szCs w:val="20"/>
+        </w:rPr>
+        <w:t>[[0.965     0.035    ]</w:t>
+      </w:r>
+    </w:p>
+    <w:p>
+      <w:pPr>
+        <w:spacing w:after="0" w:line="240" w:lineRule="auto"/>
+        <w:rPr>
+          <w:sz w:val="20"/>
+          <w:szCs w:val="20"/>
+        </w:rPr>
+      </w:pPr>
+      <w:r>
+        <w:rPr>
+          <w:sz w:val="20"/>
+          <w:szCs w:val="20"/>
+        </w:rPr>
+        <w:t xml:space="preserve"> [0.4754902 0.5245098]]</w:t>
+      </w:r>
+    </w:p>
+    <w:p>
+      <w:pPr>
+        <w:spacing w:after="0" w:line="240" w:lineRule="auto"/>
+        <w:rPr>
+          <w:sz w:val="20"/>
+          <w:szCs w:val="20"/>
+        </w:rPr>
+      </w:pPr>
+      <w:r>
+        <w:rPr>
+          <w:sz w:val="20"/>
+          <w:szCs w:val="20"/>
+        </w:rPr>
+        <w:t>0.8903654485049833</w:t>
+      </w:r>
+    </w:p>
+    <w:p>
+      <w:pPr>
+        <w:spacing w:after="0" w:line="240" w:lineRule="auto"/>
+        <w:rPr>
+          <w:sz w:val="20"/>
+          <w:szCs w:val="20"/>
+        </w:rPr>
+      </w:pPr>
+    </w:p>
+    <w:p>
+      <w:pPr>
+        <w:spacing w:after="0" w:line="240" w:lineRule="auto"/>
+        <w:rPr>
+          <w:sz w:val="20"/>
+          <w:szCs w:val="20"/>
+        </w:rPr>
+      </w:pPr>
+      <w:r>
+        <w:rPr>
+          <w:sz w:val="20"/>
+          <w:szCs w:val="20"/>
+        </w:rPr>
+        <w:t xml:space="preserve">              </w:t>
+      </w:r>
+      <w:proofErr w:type="spellStart"/>
+      <w:r>
+        <w:rPr>
+          <w:sz w:val="20"/>
+          <w:szCs w:val="20"/>
+        </w:rPr>
+        <w:t>precision</w:t>
+      </w:r>
+      <w:proofErr w:type="spellEnd"/>
+      <w:r>
+        <w:rPr>
+          <w:sz w:val="20"/>
+          <w:szCs w:val="20"/>
+        </w:rPr>
+        <w:t xml:space="preserve">    </w:t>
+      </w:r>
+      <w:proofErr w:type="spellStart"/>
+      <w:r>
+        <w:rPr>
+          <w:sz w:val="20"/>
+          <w:szCs w:val="20"/>
+        </w:rPr>
+        <w:t>recall</w:t>
+      </w:r>
+      <w:proofErr w:type="spellEnd"/>
+      <w:r>
+        <w:rPr>
+          <w:sz w:val="20"/>
+          <w:szCs w:val="20"/>
+        </w:rPr>
+        <w:t xml:space="preserve">  f1-score   </w:t>
+      </w:r>
+      <w:proofErr w:type="spellStart"/>
+      <w:r>
+        <w:rPr>
+          <w:sz w:val="20"/>
+          <w:szCs w:val="20"/>
+        </w:rPr>
+        <w:t>support</w:t>
+      </w:r>
+      <w:proofErr w:type="spellEnd"/>
+    </w:p>
+    <w:p>
+      <w:pPr>
+        <w:spacing w:after="0" w:line="240" w:lineRule="auto"/>
+        <w:rPr>
+          <w:sz w:val="20"/>
+          <w:szCs w:val="20"/>
+        </w:rPr>
+      </w:pPr>
+    </w:p>
+    <w:p>
+      <w:pPr>
+        <w:spacing w:after="0" w:line="240" w:lineRule="auto"/>
+        <w:rPr>
+          <w:b/>
+          <w:color w:val="FF0000"/>
+          <w:sz w:val="20"/>
+          <w:szCs w:val="20"/>
+        </w:rPr>
+      </w:pPr>
+      <w:r>
+        <w:rPr>
+          <w:b/>
+          <w:color w:val="FF0000"/>
+          <w:sz w:val="20"/>
+          <w:szCs w:val="20"/>
+        </w:rPr>
+        <w:t xml:space="preserve">       </w:t>
+      </w:r>
+      <w:proofErr w:type="spellStart"/>
+      <w:r>
+        <w:rPr>
+          <w:b/>
+          <w:color w:val="FF0000"/>
+          <w:sz w:val="20"/>
+          <w:szCs w:val="20"/>
+        </w:rPr>
+        <w:t>nohit</w:t>
+      </w:r>
+      <w:proofErr w:type="spellEnd"/>
+      <w:r>
+        <w:rPr>
+          <w:b/>
+          <w:color w:val="FF0000"/>
+          <w:sz w:val="20"/>
+          <w:szCs w:val="20"/>
+        </w:rPr>
+        <w:t xml:space="preserve">       0.96      0.97      0.97      1000</w:t>
+      </w:r>
+    </w:p>
+    <w:p>
+      <w:pPr>
+        <w:spacing w:after="0" w:line="240" w:lineRule="auto"/>
+        <w:rPr>
+          <w:b/>
+          <w:color w:val="FF0000"/>
+          <w:sz w:val="20"/>
+          <w:szCs w:val="20"/>
+        </w:rPr>
+      </w:pPr>
+      <w:r>
+        <w:rPr>
+          <w:b/>
+          <w:color w:val="FF0000"/>
+          <w:sz w:val="20"/>
+          <w:szCs w:val="20"/>
+        </w:rPr>
+        <w:t xml:space="preserve">         hit       0.86      0.81      0.84       204</w:t>
+      </w:r>
+    </w:p>
+    <w:p>
+      <w:pPr>
+        <w:spacing w:after="0" w:line="240" w:lineRule="auto"/>
+        <w:rPr>
+          <w:sz w:val="20"/>
+          <w:szCs w:val="20"/>
+        </w:rPr>
+      </w:pPr>
+    </w:p>
+    <w:p>
+      <w:pPr>
+        <w:spacing w:after="0" w:line="240" w:lineRule="auto"/>
+        <w:rPr>
+          <w:sz w:val="20"/>
+          <w:szCs w:val="20"/>
+        </w:rPr>
+      </w:pPr>
+      <w:r>
+        <w:rPr>
+          <w:sz w:val="20"/>
+          <w:szCs w:val="20"/>
+        </w:rPr>
+        <w:t xml:space="preserve">    </w:t>
+      </w:r>
+      <w:proofErr w:type="spellStart"/>
+      <w:r>
+        <w:rPr>
+          <w:sz w:val="20"/>
+          <w:szCs w:val="20"/>
+        </w:rPr>
+        <w:t>accuracy</w:t>
+      </w:r>
+      <w:proofErr w:type="spellEnd"/>
+      <w:r>
+        <w:rPr>
+          <w:sz w:val="20"/>
+          <w:szCs w:val="20"/>
+        </w:rPr>
+        <w:t xml:space="preserve">                           0.95      1204</w:t>
+      </w:r>
+    </w:p>
+    <w:p>
+      <w:pPr>
+        <w:spacing w:after="0" w:line="240" w:lineRule="auto"/>
+        <w:rPr>
+          <w:sz w:val="20"/>
+          <w:szCs w:val="20"/>
+        </w:rPr>
+      </w:pPr>
+      <w:r>
+        <w:rPr>
+          <w:sz w:val="20"/>
+          <w:szCs w:val="20"/>
+        </w:rPr>
+        <w:t xml:space="preserve">   macro </w:t>
+      </w:r>
+      <w:proofErr w:type="spellStart"/>
+      <w:r>
+        <w:rPr>
+          <w:sz w:val="20"/>
+          <w:szCs w:val="20"/>
+        </w:rPr>
+        <w:t>avg</w:t>
+      </w:r>
+      <w:proofErr w:type="spellEnd"/>
+      <w:r>
+        <w:rPr>
+          <w:sz w:val="20"/>
+          <w:szCs w:val="20"/>
+        </w:rPr>
+        <w:t xml:space="preserve">       0.91      0.89      0.90      1204</w:t>
+      </w:r>
+    </w:p>
+    <w:p>
+      <w:pPr>
+        <w:spacing w:after="0" w:line="240" w:lineRule="auto"/>
+        <w:rPr>
+          <w:sz w:val="20"/>
+          <w:szCs w:val="20"/>
+        </w:rPr>
+      </w:pPr>
+      <w:proofErr w:type="spellStart"/>
+      <w:r>
+        <w:rPr>
+          <w:sz w:val="20"/>
+          <w:szCs w:val="20"/>
+        </w:rPr>
+        <w:t>weighted</w:t>
+      </w:r>
+      <w:proofErr w:type="spellEnd"/>
+      <w:r>
+        <w:rPr>
+          <w:sz w:val="20"/>
+          <w:szCs w:val="20"/>
+        </w:rPr>
+        <w:t xml:space="preserve"> </w:t>
+      </w:r>
+      <w:proofErr w:type="spellStart"/>
+      <w:r>
+        <w:rPr>
+          <w:sz w:val="20"/>
+          <w:szCs w:val="20"/>
+        </w:rPr>
+        <w:t>avg</w:t>
+      </w:r>
+      <w:proofErr w:type="spellEnd"/>
+      <w:r>
+        <w:rPr>
+          <w:sz w:val="20"/>
+          <w:szCs w:val="20"/>
+        </w:rPr>
+        <w:t xml:space="preserve">       0.95      0.95      0.95      1204</w:t>
+      </w:r>
+    </w:p>
+    <w:p>
+      <w:pPr>
+        <w:spacing w:after="0" w:line="240" w:lineRule="auto"/>
+        <w:rPr>
+          <w:sz w:val="20"/>
+          <w:szCs w:val="20"/>
+        </w:rPr>
+      </w:pPr>
+    </w:p>
+    <w:p>
+      <w:pPr>
+        <w:spacing w:after="0" w:line="240" w:lineRule="auto"/>
+        <w:rPr>
+          <w:sz w:val="20"/>
+          <w:szCs w:val="20"/>
+        </w:rPr>
+      </w:pPr>
+      <w:r>
+        <w:rPr>
+          <w:sz w:val="20"/>
+          <w:szCs w:val="20"/>
+        </w:rPr>
+        <w:t>[[974  26]</w:t>
+      </w:r>
+    </w:p>
+    <w:p>
+      <w:pPr>
+        <w:spacing w:after="0" w:line="240" w:lineRule="auto"/>
+        <w:rPr>
+          <w:sz w:val="20"/>
+          <w:szCs w:val="20"/>
+        </w:rPr>
+      </w:pPr>
+      <w:r>
+        <w:rPr>
+          <w:sz w:val="20"/>
+          <w:szCs w:val="20"/>
+        </w:rPr>
+        <w:t xml:space="preserve"> [ 38 166]]</w:t>
+      </w:r>
+    </w:p>
+    <w:p>
+      <w:pPr>
+        <w:spacing w:after="0" w:line="240" w:lineRule="auto"/>
+        <w:rPr>
+          <w:sz w:val="20"/>
+          <w:szCs w:val="20"/>
+        </w:rPr>
+      </w:pPr>
+      <w:r>
+        <w:rPr>
+          <w:sz w:val="20"/>
+          <w:szCs w:val="20"/>
+        </w:rPr>
+        <w:t>[[0.974      0.026     ]</w:t>
+      </w:r>
+    </w:p>
+    <w:p>
+      <w:pPr>
+        <w:spacing w:after="0" w:line="240" w:lineRule="auto"/>
+        <w:rPr>
+          <w:sz w:val="20"/>
+          <w:szCs w:val="20"/>
+        </w:rPr>
+      </w:pPr>
+      <w:r>
+        <w:rPr>
+          <w:sz w:val="20"/>
+          <w:szCs w:val="20"/>
+        </w:rPr>
+        <w:t xml:space="preserve"> [0.18627451 0.81372549]]</w:t>
+      </w:r>
+    </w:p>
+    <w:p>
+      <w:pPr>
+        <w:spacing w:after="0" w:line="240" w:lineRule="auto"/>
+        <w:rPr>
+          <w:sz w:val="20"/>
+          <w:szCs w:val="20"/>
+        </w:rPr>
+      </w:pPr>
+      <w:r>
+        <w:rPr>
+          <w:sz w:val="20"/>
+          <w:szCs w:val="20"/>
+        </w:rPr>
+        <w:t>0.946843853820598</w:t>
+      </w:r>
+    </w:p>
+    <w:p>
+      <w:pPr>
+        <w:spacing w:after="0" w:line="240" w:lineRule="auto"/>
+        <w:rPr>
+          <w:sz w:val="20"/>
+          <w:szCs w:val="20"/>
+        </w:rPr>
+      </w:pPr>
+      <w:r>
+        <w:rPr>
+          <w:sz w:val="20"/>
+          <w:szCs w:val="20"/>
+        </w:rPr>
+        <w:t xml:space="preserve">c:\Users\alexc\anaconda3\lib\site-packages\sklearn\linear_model\_logistic.py:763: </w:t>
+      </w:r>
+      <w:proofErr w:type="spellStart"/>
+      <w:r>
+        <w:rPr>
+          <w:sz w:val="20"/>
+          <w:szCs w:val="20"/>
+        </w:rPr>
+        <w:t>ConvergenceWarning</w:t>
+      </w:r>
+      <w:proofErr w:type="spellEnd"/>
+      <w:r>
+        <w:rPr>
+          <w:sz w:val="20"/>
+          <w:szCs w:val="20"/>
+        </w:rPr>
+        <w:t xml:space="preserve">: </w:t>
+      </w:r>
+      <w:proofErr w:type="spellStart"/>
+      <w:r>
+        <w:rPr>
+          <w:sz w:val="20"/>
+          <w:szCs w:val="20"/>
+        </w:rPr>
+        <w:t>lbfgs</w:t>
+      </w:r>
+      <w:proofErr w:type="spellEnd"/>
+      <w:r>
+        <w:rPr>
+          <w:sz w:val="20"/>
+          <w:szCs w:val="20"/>
+        </w:rPr>
+        <w:t xml:space="preserve"> </w:t>
+      </w:r>
+      <w:proofErr w:type="spellStart"/>
+      <w:r>
+        <w:rPr>
+          <w:sz w:val="20"/>
+          <w:szCs w:val="20"/>
+        </w:rPr>
+        <w:t>failed</w:t>
+      </w:r>
+      <w:proofErr w:type="spellEnd"/>
+      <w:r>
+        <w:rPr>
+          <w:sz w:val="20"/>
+          <w:szCs w:val="20"/>
+        </w:rPr>
+        <w:t xml:space="preserve"> </w:t>
+      </w:r>
+      <w:proofErr w:type="spellStart"/>
+      <w:r>
+        <w:rPr>
+          <w:sz w:val="20"/>
+          <w:szCs w:val="20"/>
+        </w:rPr>
+        <w:t>to</w:t>
+      </w:r>
+      <w:proofErr w:type="spellEnd"/>
+      <w:r>
+        <w:rPr>
+          <w:sz w:val="20"/>
+          <w:szCs w:val="20"/>
+        </w:rPr>
+        <w:t xml:space="preserve"> converge (status=1):</w:t>
+      </w:r>
+    </w:p>
+    <w:p>
+      <w:pPr>
+        <w:spacing w:after="0" w:line="240" w:lineRule="auto"/>
+        <w:rPr>
+          <w:sz w:val="20"/>
+          <w:szCs w:val="20"/>
+        </w:rPr>
+      </w:pPr>
+      <w:r>
+        <w:rPr>
+          <w:sz w:val="20"/>
+          <w:szCs w:val="20"/>
+        </w:rPr>
+        <w:t xml:space="preserve">STOP: TOTAL NO. </w:t>
+      </w:r>
+      <w:proofErr w:type="spellStart"/>
+      <w:r>
+        <w:rPr>
+          <w:sz w:val="20"/>
+          <w:szCs w:val="20"/>
+        </w:rPr>
+        <w:t>of</w:t>
+      </w:r>
+      <w:proofErr w:type="spellEnd"/>
+      <w:r>
+        <w:rPr>
+          <w:sz w:val="20"/>
+          <w:szCs w:val="20"/>
+        </w:rPr>
+        <w:t xml:space="preserve"> ITERATIONS REACHED LIMIT.</w:t>
+      </w:r>
+    </w:p>
+    <w:p>
+      <w:pPr>
+        <w:spacing w:after="0"/>
+        <w:rPr>
+          <w:sz w:val="20"/>
+          <w:szCs w:val="20"/>
+        </w:rPr>
+      </w:pPr>
+    </w:p>
+    <w:p>
+      <w:pPr>
+        <w:spacing w:after="0"/>
+      </w:pPr>
+    </w:p>
+    <w:p>
+      <w:pPr>
+        <w:spacing w:after="0"/>
+      </w:pPr>
+    </w:p>
+    <w:p>
+      <w:pPr>
+        <w:spacing w:after="0"/>
+      </w:pPr>
+    </w:p>
+    <w:p>
+      <w:pPr>
+        <w:spacing w:after="0"/>
+      </w:pPr>
+    </w:p>
+    <w:p>
+      <w:pPr>
+        <w:spacing w:after="0"/>
+      </w:pPr>
+    </w:p>
+    <w:p>
+      <w:pPr>
+        <w:spacing w:after="0"/>
+      </w:pPr>
+    </w:p>
+    <w:p>
+      <w:pPr>
+        <w:spacing w:after="0"/>
+      </w:pPr>
+    </w:p>
+    <w:p>
+      <w:pPr>
+        <w:spacing w:after="0"/>
+      </w:pPr>
+    </w:p>
+    <w:p>
+      <w:pPr>
+        <w:spacing w:after="0"/>
+      </w:pPr>
+    </w:p>
+    <w:p>
+      <w:pPr>
+        <w:spacing w:after="0"/>
+      </w:pPr>
+    </w:p>
+    <w:p>
+      <w:pPr>
+        <w:spacing w:after="0"/>
+      </w:pPr>
+    </w:p>
+    <w:p>
+      <w:pPr>
+        <w:spacing w:after="0"/>
+      </w:pPr>
+    </w:p>
+    <w:p>
+      <w:pPr>
+        <w:spacing w:after="0"/>
+      </w:pPr>
+    </w:p>
+    <w:p>
+      <w:pPr>
+        <w:spacing w:after="0"/>
+      </w:pPr>
+    </w:p>
+    <w:p>
+      <w:pPr>
+        <w:spacing w:after="0"/>
+      </w:pPr>
+    </w:p>
+    <w:p>
+      <w:pPr>
+        <w:spacing w:after="0"/>
+      </w:pPr>
       <w:bookmarkStart w:id="0" w:name="_GoBack"/>
       <w:bookmarkEnd w:id="0"/>
     </w:p>
@@ -1954,7 +4849,7 @@
 </file>
 
 <file path=customXml/itemProps1.xml><?xml version="1.0" encoding="utf-8"?>
-<ds:datastoreItem xmlns:ds="http://schemas.openxmlformats.org/officeDocument/2006/customXml" ds:itemID="{0691E136-F045-4EA8-AAE4-B5703C4FC301}">
+<ds:datastoreItem xmlns:ds="http://schemas.openxmlformats.org/officeDocument/2006/customXml" ds:itemID="{9448595B-FBF3-4318-A023-1FA8EEEB6263}">
   <ds:schemaRefs>
     <ds:schemaRef ds:uri="http://schemas.openxmlformats.org/officeDocument/2006/bibliography"/>
   </ds:schemaRefs>
